--- a/Project_documentation/Звіт_про_завершення_проєкту.docx
+++ b/Project_documentation/Звіт_про_завершення_проєкту.docx
@@ -38,23 +38,11 @@
           <w:lang w:val="ru-RU"/>
         </w:rPr>
       </w:pPr>
-      <w:r>
-        <w:fldChar w:fldCharType="begin"/>
-      </w:r>
-      <w:r>
-        <w:instrText xml:space="preserve"> SUBJECT  Linker </w:instrText>
-      </w:r>
-      <w:r>
-        <w:fldChar w:fldCharType="separate"/>
-      </w:r>
-      <w:proofErr w:type="spellStart"/>
-      <w:r>
-        <w:t>Linker</w:t>
-      </w:r>
-      <w:proofErr w:type="spellEnd"/>
-      <w:r>
-        <w:fldChar w:fldCharType="end"/>
-      </w:r>
+      <w:fldSimple w:instr=" SUBJECT  Linker ">
+        <w:r>
+          <w:t>Linker</w:t>
+        </w:r>
+      </w:fldSimple>
     </w:p>
     <w:p>
       <w:pPr>
@@ -74,21 +62,12 @@
         <w:pStyle w:val="a8"/>
         <w:jc w:val="right"/>
       </w:pPr>
-      <w:proofErr w:type="spellStart"/>
       <w:r>
         <w:rPr>
           <w:sz w:val="28"/>
           <w:lang w:val="ru-RU"/>
         </w:rPr>
-        <w:t>Версія</w:t>
-      </w:r>
-      <w:proofErr w:type="spellEnd"/>
-      <w:r>
-        <w:rPr>
-          <w:sz w:val="28"/>
-          <w:lang w:val="ru-RU"/>
-        </w:rPr>
-        <w:t xml:space="preserve"> </w:t>
+        <w:t xml:space="preserve">Версія </w:t>
       </w:r>
       <w:r>
         <w:rPr>
@@ -208,7 +187,6 @@
                 <w:lang w:val="ru-RU"/>
               </w:rPr>
             </w:pPr>
-            <w:proofErr w:type="spellStart"/>
             <w:r>
               <w:rPr>
                 <w:b/>
@@ -216,7 +194,6 @@
               </w:rPr>
               <w:t>Версія</w:t>
             </w:r>
-            <w:proofErr w:type="spellEnd"/>
           </w:p>
         </w:tc>
         <w:tc>
@@ -238,7 +215,6 @@
                 <w:lang w:val="ru-RU"/>
               </w:rPr>
             </w:pPr>
-            <w:proofErr w:type="spellStart"/>
             <w:r>
               <w:rPr>
                 <w:b/>
@@ -246,7 +222,6 @@
               </w:rPr>
               <w:t>Опис</w:t>
             </w:r>
-            <w:proofErr w:type="spellEnd"/>
           </w:p>
         </w:tc>
         <w:tc>
@@ -371,16 +346,8 @@
               <w:rPr>
                 <w:lang w:val="ru-RU"/>
               </w:rPr>
-              <w:t xml:space="preserve">Матей </w:t>
-            </w:r>
-            <w:proofErr w:type="spellStart"/>
-            <w:r>
-              <w:rPr>
-                <w:lang w:val="ru-RU"/>
-              </w:rPr>
-              <w:t>Чорноморець</w:t>
-            </w:r>
-            <w:proofErr w:type="spellEnd"/>
+              <w:t>Матей Чорноморець</w:t>
+            </w:r>
           </w:p>
         </w:tc>
       </w:tr>
@@ -486,16 +453,8 @@
               <w:rPr>
                 <w:lang w:val="ru-RU"/>
               </w:rPr>
-              <w:t xml:space="preserve">Матей </w:t>
-            </w:r>
-            <w:proofErr w:type="spellStart"/>
-            <w:r>
-              <w:rPr>
-                <w:lang w:val="ru-RU"/>
-              </w:rPr>
-              <w:t>Чорноморець</w:t>
-            </w:r>
-            <w:proofErr w:type="spellEnd"/>
+              <w:t>Матей Чорноморець</w:t>
+            </w:r>
           </w:p>
         </w:tc>
       </w:tr>
@@ -2162,7 +2121,6 @@
         </w:rPr>
       </w:pPr>
       <w:bookmarkStart w:id="0" w:name="_Toc135058103"/>
-      <w:proofErr w:type="spellStart"/>
       <w:r>
         <w:rPr>
           <w:lang w:val="ru-RU"/>
@@ -2170,7 +2128,6 @@
         <w:t>Вступ</w:t>
       </w:r>
       <w:bookmarkEnd w:id="0"/>
-      <w:proofErr w:type="spellEnd"/>
     </w:p>
     <w:p>
       <w:pPr>
@@ -2184,7 +2141,6 @@
         </w:rPr>
       </w:pPr>
       <w:bookmarkStart w:id="1" w:name="_Toc135058104"/>
-      <w:proofErr w:type="spellStart"/>
       <w:r>
         <w:rPr>
           <w:lang w:val="ru-RU"/>
@@ -2192,7 +2148,6 @@
         <w:t>Ціль</w:t>
       </w:r>
       <w:bookmarkEnd w:id="1"/>
-      <w:proofErr w:type="spellEnd"/>
     </w:p>
     <w:p>
       <w:pPr>
@@ -2205,145 +2160,27 @@
         <w:rPr>
           <w:lang w:val="ru-RU"/>
         </w:rPr>
-        <w:t xml:space="preserve">Мета </w:t>
+        <w:t>Мета цього звіту полягає у підбитті підсумків проекту.</w:t>
       </w:r>
-      <w:proofErr w:type="spellStart"/>
+    </w:p>
+    <w:p>
+      <w:pPr>
+        <w:pStyle w:val="a9"/>
+        <w:rPr>
+          <w:lang w:val="ru-RU"/>
+        </w:rPr>
+      </w:pPr>
       <w:r>
         <w:rPr>
           <w:lang w:val="ru-RU"/>
         </w:rPr>
-        <w:t>цього</w:t>
+        <w:t xml:space="preserve">Цей звіт описує проект </w:t>
       </w:r>
-      <w:proofErr w:type="spellEnd"/>
-      <w:r>
-        <w:rPr>
-          <w:lang w:val="ru-RU"/>
-        </w:rPr>
-        <w:t xml:space="preserve"> </w:t>
-      </w:r>
-      <w:proofErr w:type="spellStart"/>
-      <w:r>
-        <w:rPr>
-          <w:lang w:val="ru-RU"/>
-        </w:rPr>
-        <w:t>звіту</w:t>
-      </w:r>
-      <w:proofErr w:type="spellEnd"/>
-      <w:r>
-        <w:rPr>
-          <w:lang w:val="ru-RU"/>
-        </w:rPr>
-        <w:t xml:space="preserve"> </w:t>
-      </w:r>
-      <w:proofErr w:type="spellStart"/>
-      <w:r>
-        <w:rPr>
-          <w:lang w:val="ru-RU"/>
-        </w:rPr>
-        <w:t>полягає</w:t>
-      </w:r>
-      <w:proofErr w:type="spellEnd"/>
-      <w:r>
-        <w:rPr>
-          <w:lang w:val="ru-RU"/>
-        </w:rPr>
-        <w:t xml:space="preserve"> у </w:t>
-      </w:r>
-      <w:proofErr w:type="spellStart"/>
-      <w:r>
-        <w:rPr>
-          <w:lang w:val="ru-RU"/>
-        </w:rPr>
-        <w:t>підбитті</w:t>
-      </w:r>
-      <w:proofErr w:type="spellEnd"/>
-      <w:r>
-        <w:rPr>
-          <w:lang w:val="ru-RU"/>
-        </w:rPr>
-        <w:t xml:space="preserve"> </w:t>
-      </w:r>
-      <w:proofErr w:type="spellStart"/>
-      <w:r>
-        <w:rPr>
-          <w:lang w:val="ru-RU"/>
-        </w:rPr>
-        <w:t>підсумків</w:t>
-      </w:r>
-      <w:proofErr w:type="spellEnd"/>
-      <w:r>
-        <w:rPr>
-          <w:lang w:val="ru-RU"/>
-        </w:rPr>
-        <w:t xml:space="preserve"> проекту.</w:t>
-      </w:r>
-    </w:p>
-    <w:p>
-      <w:pPr>
-        <w:pStyle w:val="a9"/>
-        <w:rPr>
-          <w:lang w:val="ru-RU"/>
-        </w:rPr>
-      </w:pPr>
-      <w:proofErr w:type="spellStart"/>
-      <w:r>
-        <w:rPr>
-          <w:lang w:val="ru-RU"/>
-        </w:rPr>
-        <w:t>Цей</w:t>
-      </w:r>
-      <w:proofErr w:type="spellEnd"/>
-      <w:r>
-        <w:rPr>
-          <w:lang w:val="ru-RU"/>
-        </w:rPr>
-        <w:t xml:space="preserve"> </w:t>
-      </w:r>
-      <w:proofErr w:type="spellStart"/>
-      <w:r>
-        <w:rPr>
-          <w:lang w:val="ru-RU"/>
-        </w:rPr>
-        <w:t>звіт</w:t>
-      </w:r>
-      <w:proofErr w:type="spellEnd"/>
-      <w:r>
-        <w:rPr>
-          <w:lang w:val="ru-RU"/>
-        </w:rPr>
-        <w:t xml:space="preserve"> </w:t>
-      </w:r>
-      <w:proofErr w:type="spellStart"/>
-      <w:r>
-        <w:rPr>
-          <w:lang w:val="ru-RU"/>
-        </w:rPr>
-        <w:t>описує</w:t>
-      </w:r>
-      <w:proofErr w:type="spellEnd"/>
-      <w:r>
-        <w:rPr>
-          <w:lang w:val="ru-RU"/>
-        </w:rPr>
-        <w:t xml:space="preserve"> проект </w:t>
-      </w:r>
-      <w:r>
-        <w:fldChar w:fldCharType="begin"/>
-      </w:r>
-      <w:r>
-        <w:instrText xml:space="preserve"> SUBJECT  Linker \* FirstCap </w:instrText>
-      </w:r>
-      <w:r>
-        <w:fldChar w:fldCharType="separate"/>
-      </w:r>
-      <w:proofErr w:type="spellStart"/>
-      <w:r>
-        <w:t>Linker</w:t>
-      </w:r>
-      <w:proofErr w:type="spellEnd"/>
-      <w:r>
-        <w:fldChar w:fldCharType="end"/>
-      </w:r>
+      <w:fldSimple w:instr=" SUBJECT  Linker \* FirstCap ">
+        <w:r>
+          <w:t>Linker</w:t>
+        </w:r>
+      </w:fldSimple>
       <w:r>
         <w:rPr>
           <w:lang w:val="ru-RU"/>
@@ -2363,7 +2200,6 @@
         </w:rPr>
       </w:pPr>
       <w:bookmarkStart w:id="2" w:name="_Toc135058105"/>
-      <w:proofErr w:type="spellStart"/>
       <w:r>
         <w:rPr>
           <w:lang w:val="ru-RU"/>
@@ -2371,7 +2207,6 @@
         <w:t>Посилання</w:t>
       </w:r>
       <w:bookmarkEnd w:id="2"/>
-      <w:proofErr w:type="spellEnd"/>
     </w:p>
     <w:p>
       <w:pPr>
@@ -2390,31 +2225,8 @@
             <w:rStyle w:val="a5"/>
             <w:lang w:val="ru-RU"/>
           </w:rPr>
-          <w:t xml:space="preserve">Список </w:t>
+          <w:t>Список вимог</w:t>
         </w:r>
-        <w:proofErr w:type="spellStart"/>
-        <w:r>
-          <w:rPr>
-            <w:rStyle w:val="a5"/>
-            <w:lang w:val="ru-RU"/>
-          </w:rPr>
-          <w:t>вим</w:t>
-        </w:r>
-        <w:r>
-          <w:rPr>
-            <w:rStyle w:val="a5"/>
-            <w:lang w:val="ru-RU"/>
-          </w:rPr>
-          <w:t>о</w:t>
-        </w:r>
-        <w:r>
-          <w:rPr>
-            <w:rStyle w:val="a5"/>
-            <w:lang w:val="ru-RU"/>
-          </w:rPr>
-          <w:t>г</w:t>
-        </w:r>
-        <w:proofErr w:type="spellEnd"/>
       </w:hyperlink>
     </w:p>
     <w:p>
@@ -2429,31 +2241,13 @@
         </w:rPr>
       </w:pPr>
       <w:hyperlink r:id="rId13" w:history="1">
-        <w:proofErr w:type="spellStart"/>
         <w:r>
           <w:rPr>
             <w:rStyle w:val="a5"/>
             <w:lang w:val="ru-RU"/>
           </w:rPr>
-          <w:t>Опис</w:t>
+          <w:t>Опис вимог</w:t>
         </w:r>
-        <w:proofErr w:type="spellEnd"/>
-        <w:r>
-          <w:rPr>
-            <w:rStyle w:val="a5"/>
-            <w:lang w:val="ru-RU"/>
-          </w:rPr>
-          <w:t xml:space="preserve"> </w:t>
-        </w:r>
-        <w:proofErr w:type="spellStart"/>
-        <w:r>
-          <w:rPr>
-            <w:rStyle w:val="a5"/>
-            <w:lang w:val="ru-RU"/>
-          </w:rPr>
-          <w:t>вимог</w:t>
-        </w:r>
-        <w:proofErr w:type="spellEnd"/>
       </w:hyperlink>
     </w:p>
     <w:p>
@@ -2475,31 +2269,13 @@
           </w:rPr>
           <w:t>Д</w:t>
         </w:r>
-        <w:proofErr w:type="spellStart"/>
         <w:r>
           <w:rPr>
             <w:rStyle w:val="a5"/>
             <w:lang w:val="uk-UA"/>
           </w:rPr>
-          <w:t>іаграма</w:t>
+          <w:t>іаграма Ганта</w:t>
         </w:r>
-        <w:proofErr w:type="spellEnd"/>
-        <w:r>
-          <w:rPr>
-            <w:rStyle w:val="a5"/>
-            <w:lang w:val="uk-UA"/>
-          </w:rPr>
-          <w:t xml:space="preserve"> </w:t>
-        </w:r>
-        <w:proofErr w:type="spellStart"/>
-        <w:r>
-          <w:rPr>
-            <w:rStyle w:val="a5"/>
-            <w:lang w:val="uk-UA"/>
-          </w:rPr>
-          <w:t>Ганта</w:t>
-        </w:r>
-        <w:proofErr w:type="spellEnd"/>
       </w:hyperlink>
     </w:p>
     <w:p>
@@ -2519,17 +2295,8 @@
             <w:rStyle w:val="a5"/>
             <w:lang w:val="ru-RU"/>
           </w:rPr>
-          <w:t xml:space="preserve">Рамки </w:t>
+          <w:t>Рамки проєкту</w:t>
         </w:r>
-        <w:proofErr w:type="spellStart"/>
-        <w:r>
-          <w:rPr>
-            <w:rStyle w:val="a5"/>
-            <w:lang w:val="ru-RU"/>
-          </w:rPr>
-          <w:t>проєкту</w:t>
-        </w:r>
-        <w:proofErr w:type="spellEnd"/>
       </w:hyperlink>
     </w:p>
     <w:p>
@@ -2544,31 +2311,13 @@
         </w:rPr>
       </w:pPr>
       <w:hyperlink r:id="rId16" w:history="1">
-        <w:proofErr w:type="spellStart"/>
         <w:r>
           <w:rPr>
             <w:rStyle w:val="a5"/>
             <w:lang w:val="ru-RU"/>
           </w:rPr>
-          <w:t>Аналіз</w:t>
+          <w:t>Аналіз ризиків</w:t>
         </w:r>
-        <w:proofErr w:type="spellEnd"/>
-        <w:r>
-          <w:rPr>
-            <w:rStyle w:val="a5"/>
-            <w:lang w:val="ru-RU"/>
-          </w:rPr>
-          <w:t xml:space="preserve"> </w:t>
-        </w:r>
-        <w:proofErr w:type="spellStart"/>
-        <w:r>
-          <w:rPr>
-            <w:rStyle w:val="a5"/>
-            <w:lang w:val="ru-RU"/>
-          </w:rPr>
-          <w:t>ризиків</w:t>
-        </w:r>
-        <w:proofErr w:type="spellEnd"/>
       </w:hyperlink>
     </w:p>
     <w:p>
@@ -2588,17 +2337,8 @@
             <w:rStyle w:val="a5"/>
             <w:lang w:val="ru-RU"/>
           </w:rPr>
-          <w:t xml:space="preserve">План </w:t>
+          <w:t>План проєкту</w:t>
         </w:r>
-        <w:proofErr w:type="spellStart"/>
-        <w:r>
-          <w:rPr>
-            <w:rStyle w:val="a5"/>
-            <w:lang w:val="ru-RU"/>
-          </w:rPr>
-          <w:t>проєкту</w:t>
-        </w:r>
-        <w:proofErr w:type="spellEnd"/>
       </w:hyperlink>
     </w:p>
     <w:p>
@@ -2618,17 +2358,8 @@
             <w:rStyle w:val="a5"/>
             <w:lang w:val="ru-RU"/>
           </w:rPr>
-          <w:t xml:space="preserve">Статут </w:t>
+          <w:t>Статут проєкту</w:t>
         </w:r>
-        <w:proofErr w:type="spellStart"/>
-        <w:r>
-          <w:rPr>
-            <w:rStyle w:val="a5"/>
-            <w:lang w:val="ru-RU"/>
-          </w:rPr>
-          <w:t>проєкту</w:t>
-        </w:r>
-        <w:proofErr w:type="spellEnd"/>
       </w:hyperlink>
     </w:p>
     <w:p>
@@ -2643,39 +2374,13 @@
         </w:rPr>
       </w:pPr>
       <w:hyperlink r:id="rId19" w:history="1">
-        <w:proofErr w:type="spellStart"/>
         <w:r>
           <w:rPr>
             <w:rStyle w:val="a5"/>
             <w:lang w:val="ru-RU"/>
           </w:rPr>
-          <w:t>Цей</w:t>
+          <w:t xml:space="preserve">Цей звіт про </w:t>
         </w:r>
-        <w:proofErr w:type="spellEnd"/>
-        <w:r>
-          <w:rPr>
-            <w:rStyle w:val="a5"/>
-            <w:lang w:val="ru-RU"/>
-          </w:rPr>
-          <w:t xml:space="preserve"> </w:t>
-        </w:r>
-        <w:proofErr w:type="spellStart"/>
-        <w:r>
-          <w:rPr>
-            <w:rStyle w:val="a5"/>
-            <w:lang w:val="ru-RU"/>
-          </w:rPr>
-          <w:t>звіт</w:t>
-        </w:r>
-        <w:proofErr w:type="spellEnd"/>
-        <w:r>
-          <w:rPr>
-            <w:rStyle w:val="a5"/>
-            <w:lang w:val="ru-RU"/>
-          </w:rPr>
-          <w:t xml:space="preserve"> про </w:t>
-        </w:r>
-        <w:proofErr w:type="spellStart"/>
         <w:r>
           <w:rPr>
             <w:rStyle w:val="a5"/>
@@ -2683,29 +2388,12 @@
           </w:rPr>
           <w:t>завершення</w:t>
         </w:r>
-        <w:proofErr w:type="spellEnd"/>
         <w:r>
           <w:rPr>
             <w:rStyle w:val="a5"/>
             <w:lang w:val="ru-RU"/>
           </w:rPr>
-          <w:t xml:space="preserve"> </w:t>
-        </w:r>
-        <w:proofErr w:type="spellStart"/>
-        <w:r>
-          <w:rPr>
-            <w:rStyle w:val="a5"/>
-            <w:lang w:val="ru-RU"/>
-          </w:rPr>
-          <w:t>проєкту</w:t>
-        </w:r>
-        <w:proofErr w:type="spellEnd"/>
-        <w:r>
-          <w:rPr>
-            <w:rStyle w:val="a5"/>
-            <w:lang w:val="ru-RU"/>
-          </w:rPr>
-          <w:t>.</w:t>
+          <w:t xml:space="preserve"> проєкту.</w:t>
         </w:r>
       </w:hyperlink>
     </w:p>
@@ -2722,33 +2410,11 @@
         </w:rPr>
       </w:pPr>
       <w:bookmarkStart w:id="3" w:name="_Toc135058106"/>
-      <w:proofErr w:type="spellStart"/>
       <w:r>
         <w:rPr>
           <w:lang w:val="ru-RU"/>
         </w:rPr>
-        <w:t>Загальний</w:t>
-      </w:r>
-      <w:proofErr w:type="spellEnd"/>
-      <w:r>
-        <w:rPr>
-          <w:lang w:val="ru-RU"/>
-        </w:rPr>
-        <w:t xml:space="preserve"> </w:t>
-      </w:r>
-      <w:proofErr w:type="spellStart"/>
-      <w:r>
-        <w:rPr>
-          <w:lang w:val="ru-RU"/>
-        </w:rPr>
-        <w:t>опис</w:t>
-      </w:r>
-      <w:proofErr w:type="spellEnd"/>
-      <w:r>
-        <w:rPr>
-          <w:lang w:val="ru-RU"/>
-        </w:rPr>
-        <w:t xml:space="preserve"> проекту</w:t>
+        <w:t>Загальний опис проекту</w:t>
       </w:r>
       <w:bookmarkEnd w:id="3"/>
     </w:p>
@@ -2778,152 +2444,24 @@
           <w:lang w:val="ru-RU"/>
         </w:rPr>
       </w:pPr>
-      <w:proofErr w:type="spellStart"/>
       <w:r>
         <w:rPr>
           <w:lang w:val="ru-RU"/>
         </w:rPr>
-        <w:t>Побудова</w:t>
+        <w:t>Побудова системи, що зв’язувала б волонтерів-постачальників послуг та тих, хто потребує отримання</w:t>
       </w:r>
-      <w:proofErr w:type="spellEnd"/>
+    </w:p>
+    <w:p>
+      <w:pPr>
+        <w:rPr>
+          <w:lang w:val="ru-RU"/>
+        </w:rPr>
+      </w:pPr>
       <w:r>
         <w:rPr>
           <w:lang w:val="ru-RU"/>
         </w:rPr>
-        <w:t xml:space="preserve"> </w:t>
-      </w:r>
-      <w:proofErr w:type="spellStart"/>
-      <w:r>
-        <w:rPr>
-          <w:lang w:val="ru-RU"/>
-        </w:rPr>
-        <w:t>системи</w:t>
-      </w:r>
-      <w:proofErr w:type="spellEnd"/>
-      <w:r>
-        <w:rPr>
-          <w:lang w:val="ru-RU"/>
-        </w:rPr>
-        <w:t xml:space="preserve">, </w:t>
-      </w:r>
-      <w:proofErr w:type="spellStart"/>
-      <w:r>
-        <w:rPr>
-          <w:lang w:val="ru-RU"/>
-        </w:rPr>
-        <w:t>що</w:t>
-      </w:r>
-      <w:proofErr w:type="spellEnd"/>
-      <w:r>
-        <w:rPr>
-          <w:lang w:val="ru-RU"/>
-        </w:rPr>
-        <w:t xml:space="preserve"> </w:t>
-      </w:r>
-      <w:proofErr w:type="spellStart"/>
-      <w:r>
-        <w:rPr>
-          <w:lang w:val="ru-RU"/>
-        </w:rPr>
-        <w:t>зв’язувала</w:t>
-      </w:r>
-      <w:proofErr w:type="spellEnd"/>
-      <w:r>
-        <w:rPr>
-          <w:lang w:val="ru-RU"/>
-        </w:rPr>
-        <w:t xml:space="preserve"> б </w:t>
-      </w:r>
-      <w:proofErr w:type="spellStart"/>
-      <w:r>
-        <w:rPr>
-          <w:lang w:val="ru-RU"/>
-        </w:rPr>
-        <w:t>волонтерів-постачальників</w:t>
-      </w:r>
-      <w:proofErr w:type="spellEnd"/>
-      <w:r>
-        <w:rPr>
-          <w:lang w:val="ru-RU"/>
-        </w:rPr>
-        <w:t xml:space="preserve"> </w:t>
-      </w:r>
-      <w:proofErr w:type="spellStart"/>
-      <w:r>
-        <w:rPr>
-          <w:lang w:val="ru-RU"/>
-        </w:rPr>
-        <w:t>послуг</w:t>
-      </w:r>
-      <w:proofErr w:type="spellEnd"/>
-      <w:r>
-        <w:rPr>
-          <w:lang w:val="ru-RU"/>
-        </w:rPr>
-        <w:t xml:space="preserve"> та тих, </w:t>
-      </w:r>
-      <w:proofErr w:type="spellStart"/>
-      <w:r>
-        <w:rPr>
-          <w:lang w:val="ru-RU"/>
-        </w:rPr>
-        <w:t>хто</w:t>
-      </w:r>
-      <w:proofErr w:type="spellEnd"/>
-      <w:r>
-        <w:rPr>
-          <w:lang w:val="ru-RU"/>
-        </w:rPr>
-        <w:t xml:space="preserve"> </w:t>
-      </w:r>
-      <w:proofErr w:type="spellStart"/>
-      <w:r>
-        <w:rPr>
-          <w:lang w:val="ru-RU"/>
-        </w:rPr>
-        <w:t>потребує</w:t>
-      </w:r>
-      <w:proofErr w:type="spellEnd"/>
-      <w:r>
-        <w:rPr>
-          <w:lang w:val="ru-RU"/>
-        </w:rPr>
-        <w:t xml:space="preserve"> </w:t>
-      </w:r>
-      <w:proofErr w:type="spellStart"/>
-      <w:r>
-        <w:rPr>
-          <w:lang w:val="ru-RU"/>
-        </w:rPr>
-        <w:t>отримання</w:t>
-      </w:r>
-      <w:proofErr w:type="spellEnd"/>
-    </w:p>
-    <w:p>
-      <w:pPr>
-        <w:rPr>
-          <w:lang w:val="ru-RU"/>
-        </w:rPr>
-      </w:pPr>
-      <w:r>
-        <w:rPr>
-          <w:lang w:val="ru-RU"/>
-        </w:rPr>
-        <w:t xml:space="preserve">таких </w:t>
-      </w:r>
-      <w:proofErr w:type="spellStart"/>
-      <w:r>
-        <w:rPr>
-          <w:lang w:val="ru-RU"/>
-        </w:rPr>
-        <w:t>послуг</w:t>
-      </w:r>
-      <w:proofErr w:type="spellEnd"/>
-      <w:r>
-        <w:rPr>
-          <w:lang w:val="ru-RU"/>
-        </w:rPr>
-        <w:t>.</w:t>
+        <w:t>таких послуг.</w:t>
       </w:r>
     </w:p>
     <w:p>
@@ -2998,28 +2536,12 @@
                 <w:lang w:val="ru-RU"/>
               </w:rPr>
             </w:pPr>
-            <w:proofErr w:type="spellStart"/>
-            <w:r>
-              <w:rPr>
-                <w:lang w:val="ru-RU"/>
-              </w:rPr>
-              <w:t>Заплановане</w:t>
-            </w:r>
-            <w:proofErr w:type="spellEnd"/>
-            <w:r>
-              <w:rPr>
-                <w:lang w:val="ru-RU"/>
-              </w:rPr>
-              <w:t xml:space="preserve"> </w:t>
-            </w:r>
-            <w:proofErr w:type="spellStart"/>
-            <w:r>
-              <w:rPr>
-                <w:lang w:val="ru-RU"/>
-              </w:rPr>
-              <w:t>значення</w:t>
-            </w:r>
-            <w:proofErr w:type="spellEnd"/>
+            <w:r>
+              <w:rPr>
+                <w:lang w:val="ru-RU"/>
+              </w:rPr>
+              <w:t>Заплановане значення</w:t>
+            </w:r>
           </w:p>
         </w:tc>
         <w:tc>
@@ -3040,28 +2562,12 @@
                 <w:lang w:val="ru-RU"/>
               </w:rPr>
             </w:pPr>
-            <w:proofErr w:type="spellStart"/>
-            <w:r>
-              <w:rPr>
-                <w:lang w:val="ru-RU"/>
-              </w:rPr>
-              <w:t>Фактичне</w:t>
-            </w:r>
-            <w:proofErr w:type="spellEnd"/>
-            <w:r>
-              <w:rPr>
-                <w:lang w:val="ru-RU"/>
-              </w:rPr>
-              <w:t xml:space="preserve"> </w:t>
-            </w:r>
-            <w:proofErr w:type="spellStart"/>
-            <w:r>
-              <w:rPr>
-                <w:lang w:val="ru-RU"/>
-              </w:rPr>
-              <w:t>значення</w:t>
-            </w:r>
-            <w:proofErr w:type="spellEnd"/>
+            <w:r>
+              <w:rPr>
+                <w:lang w:val="ru-RU"/>
+              </w:rPr>
+              <w:t>Фактичне значення</w:t>
+            </w:r>
           </w:p>
         </w:tc>
         <w:tc>
@@ -3083,14 +2589,12 @@
                 <w:lang w:val="ru-RU"/>
               </w:rPr>
             </w:pPr>
-            <w:proofErr w:type="spellStart"/>
             <w:r>
               <w:rPr>
                 <w:lang w:val="ru-RU"/>
               </w:rPr>
               <w:t>Коментар</w:t>
             </w:r>
-            <w:proofErr w:type="spellEnd"/>
           </w:p>
         </w:tc>
       </w:tr>
@@ -3141,16 +2645,20 @@
               <w:rPr>
                 <w:lang w:val="ru-RU"/>
               </w:rPr>
-              <w:t xml:space="preserve">291 </w:t>
-            </w:r>
-            <w:proofErr w:type="spellStart"/>
-            <w:r>
-              <w:rPr>
-                <w:lang w:val="ru-RU"/>
-              </w:rPr>
-              <w:t>лг</w:t>
-            </w:r>
-            <w:proofErr w:type="spellEnd"/>
+              <w:t>29</w:t>
+            </w:r>
+            <w:r>
+              <w:rPr>
+                <w:lang w:val="ru-RU"/>
+              </w:rPr>
+              <w:t>0</w:t>
+            </w:r>
+            <w:r>
+              <w:rPr>
+                <w:lang w:val="ru-RU"/>
+              </w:rPr>
+              <w:t xml:space="preserve"> лг</w:t>
+            </w:r>
           </w:p>
         </w:tc>
         <w:tc>
@@ -3174,16 +2682,8 @@
               <w:rPr>
                 <w:lang w:val="ru-RU"/>
               </w:rPr>
-              <w:t xml:space="preserve">303 </w:t>
-            </w:r>
-            <w:proofErr w:type="spellStart"/>
-            <w:r>
-              <w:rPr>
-                <w:lang w:val="ru-RU"/>
-              </w:rPr>
-              <w:t>лг</w:t>
-            </w:r>
-            <w:proofErr w:type="spellEnd"/>
+              <w:t>303 лг</w:t>
+            </w:r>
           </w:p>
         </w:tc>
         <w:tc>
@@ -3230,16 +2730,8 @@
               <w:rPr>
                 <w:lang w:val="ru-RU"/>
               </w:rPr>
-              <w:t xml:space="preserve">Час </w:t>
-            </w:r>
-            <w:proofErr w:type="spellStart"/>
-            <w:r>
-              <w:rPr>
-                <w:lang w:val="ru-RU"/>
-              </w:rPr>
-              <w:t>розробки</w:t>
-            </w:r>
-            <w:proofErr w:type="spellEnd"/>
+              <w:t>Час розробки</w:t>
+            </w:r>
           </w:p>
         </w:tc>
         <w:tc>
@@ -3263,16 +2755,8 @@
               <w:rPr>
                 <w:lang w:val="ru-RU"/>
               </w:rPr>
-              <w:t xml:space="preserve">2 </w:t>
-            </w:r>
-            <w:proofErr w:type="spellStart"/>
-            <w:r>
-              <w:rPr>
-                <w:lang w:val="ru-RU"/>
-              </w:rPr>
-              <w:t>місяці</w:t>
-            </w:r>
-            <w:proofErr w:type="spellEnd"/>
+              <w:t>2 місяці</w:t>
+            </w:r>
           </w:p>
         </w:tc>
         <w:tc>
@@ -3296,14 +2780,7 @@
               <w:rPr>
                 <w:lang w:val="ru-RU"/>
               </w:rPr>
-              <w:t xml:space="preserve">2 </w:t>
-            </w:r>
-            <w:proofErr w:type="spellStart"/>
-            <w:r>
-              <w:rPr>
-                <w:lang w:val="ru-RU"/>
-              </w:rPr>
-              <w:t>міс</w:t>
+              <w:t>2 міс</w:t>
             </w:r>
             <w:r>
               <w:rPr>
@@ -3317,7 +2794,6 @@
               </w:rPr>
               <w:t>ці</w:t>
             </w:r>
-            <w:proofErr w:type="spellEnd"/>
           </w:p>
         </w:tc>
         <w:tc>
@@ -3356,47 +2832,11 @@
         </w:rPr>
       </w:pPr>
       <w:bookmarkStart w:id="6" w:name="_Toc135058109"/>
-      <w:proofErr w:type="spellStart"/>
       <w:r>
         <w:rPr>
           <w:lang w:val="ru-RU"/>
         </w:rPr>
-        <w:t>Результати</w:t>
-      </w:r>
-      <w:proofErr w:type="spellEnd"/>
-      <w:r>
-        <w:rPr>
-          <w:lang w:val="ru-RU"/>
-        </w:rPr>
-        <w:t xml:space="preserve"> </w:t>
-      </w:r>
-      <w:proofErr w:type="spellStart"/>
-      <w:r>
-        <w:rPr>
-          <w:lang w:val="ru-RU"/>
-        </w:rPr>
-        <w:t>робіт</w:t>
-      </w:r>
-      <w:proofErr w:type="spellEnd"/>
-      <w:r>
-        <w:rPr>
-          <w:lang w:val="ru-RU"/>
-        </w:rPr>
-        <w:t xml:space="preserve"> </w:t>
-      </w:r>
-      <w:proofErr w:type="spellStart"/>
-      <w:r>
-        <w:rPr>
-          <w:lang w:val="ru-RU"/>
-        </w:rPr>
-        <w:t>із</w:t>
-      </w:r>
-      <w:proofErr w:type="spellEnd"/>
-      <w:r>
-        <w:rPr>
-          <w:lang w:val="ru-RU"/>
-        </w:rPr>
-        <w:t xml:space="preserve"> проекту</w:t>
+        <w:t>Результати робіт із проекту</w:t>
       </w:r>
       <w:bookmarkEnd w:id="6"/>
     </w:p>
@@ -3412,29 +2852,13 @@
         </w:rPr>
       </w:pPr>
       <w:bookmarkStart w:id="7" w:name="_Toc135058110"/>
-      <w:proofErr w:type="spellStart"/>
       <w:r>
         <w:rPr>
           <w:lang w:val="ru-RU"/>
         </w:rPr>
-        <w:t>Планові</w:t>
-      </w:r>
-      <w:proofErr w:type="spellEnd"/>
-      <w:r>
-        <w:rPr>
-          <w:lang w:val="ru-RU"/>
-        </w:rPr>
-        <w:t xml:space="preserve"> </w:t>
-      </w:r>
-      <w:proofErr w:type="spellStart"/>
-      <w:r>
-        <w:rPr>
-          <w:lang w:val="ru-RU"/>
-        </w:rPr>
-        <w:t>завдання</w:t>
+        <w:t>Планові завдання</w:t>
       </w:r>
       <w:bookmarkEnd w:id="7"/>
-      <w:proofErr w:type="spellEnd"/>
     </w:p>
     <w:tbl>
       <w:tblPr>
@@ -3467,14 +2891,12 @@
                 <w:lang w:val="ru-RU"/>
               </w:rPr>
             </w:pPr>
-            <w:proofErr w:type="spellStart"/>
             <w:r>
               <w:rPr>
                 <w:lang w:val="ru-RU"/>
               </w:rPr>
               <w:t>Завдання</w:t>
             </w:r>
-            <w:proofErr w:type="spellEnd"/>
           </w:p>
         </w:tc>
         <w:tc>
@@ -3495,47 +2917,17 @@
                 <w:lang w:val="ru-RU"/>
               </w:rPr>
             </w:pPr>
-            <w:proofErr w:type="spellStart"/>
-            <w:r>
-              <w:rPr>
-                <w:lang w:val="ru-RU"/>
-              </w:rPr>
-              <w:t>Трудомісткість</w:t>
-            </w:r>
-            <w:proofErr w:type="spellEnd"/>
-            <w:r>
-              <w:rPr>
-                <w:lang w:val="ru-RU"/>
-              </w:rPr>
-              <w:t xml:space="preserve"> </w:t>
-            </w:r>
-            <w:proofErr w:type="spellStart"/>
-            <w:r>
-              <w:rPr>
-                <w:lang w:val="ru-RU"/>
-              </w:rPr>
-              <w:t>планова</w:t>
-            </w:r>
-            <w:proofErr w:type="spellEnd"/>
-            <w:r>
-              <w:rPr>
-                <w:lang w:val="ru-RU"/>
-              </w:rPr>
-              <w:t xml:space="preserve"> (</w:t>
-            </w:r>
-            <w:proofErr w:type="spellStart"/>
-            <w:r>
-              <w:rPr>
-                <w:lang w:val="ru-RU"/>
-              </w:rPr>
-              <w:t>лг</w:t>
-            </w:r>
-            <w:proofErr w:type="spellEnd"/>
-            <w:r>
-              <w:rPr>
-                <w:lang w:val="ru-RU"/>
-              </w:rPr>
-              <w:t>)</w:t>
+            <w:r>
+              <w:rPr>
+                <w:lang w:val="ru-RU"/>
+              </w:rPr>
+              <w:t>Трудомісткість планова</w:t>
+            </w:r>
+            <w:r>
+              <w:rPr>
+                <w:lang w:val="ru-RU"/>
+              </w:rPr>
+              <w:t xml:space="preserve"> (лг)</w:t>
             </w:r>
           </w:p>
         </w:tc>
@@ -3557,47 +2949,17 @@
                 <w:lang w:val="ru-RU"/>
               </w:rPr>
             </w:pPr>
-            <w:proofErr w:type="spellStart"/>
-            <w:r>
-              <w:rPr>
-                <w:lang w:val="ru-RU"/>
-              </w:rPr>
-              <w:t>Трудомісткість</w:t>
-            </w:r>
-            <w:proofErr w:type="spellEnd"/>
-            <w:r>
-              <w:rPr>
-                <w:lang w:val="ru-RU"/>
-              </w:rPr>
-              <w:t xml:space="preserve"> </w:t>
-            </w:r>
-            <w:proofErr w:type="spellStart"/>
-            <w:r>
-              <w:rPr>
-                <w:lang w:val="ru-RU"/>
-              </w:rPr>
-              <w:t>фактична</w:t>
-            </w:r>
-            <w:proofErr w:type="spellEnd"/>
-            <w:r>
-              <w:rPr>
-                <w:lang w:val="ru-RU"/>
-              </w:rPr>
-              <w:t xml:space="preserve"> (</w:t>
-            </w:r>
-            <w:proofErr w:type="spellStart"/>
-            <w:r>
-              <w:rPr>
-                <w:lang w:val="ru-RU"/>
-              </w:rPr>
-              <w:t>лг</w:t>
-            </w:r>
-            <w:proofErr w:type="spellEnd"/>
-            <w:r>
-              <w:rPr>
-                <w:lang w:val="ru-RU"/>
-              </w:rPr>
-              <w:t>)</w:t>
+            <w:r>
+              <w:rPr>
+                <w:lang w:val="ru-RU"/>
+              </w:rPr>
+              <w:t>Трудомісткість фактична</w:t>
+            </w:r>
+            <w:r>
+              <w:rPr>
+                <w:lang w:val="ru-RU"/>
+              </w:rPr>
+              <w:t xml:space="preserve"> (лг)</w:t>
             </w:r>
           </w:p>
         </w:tc>
@@ -3624,16 +2986,8 @@
               <w:rPr>
                 <w:lang w:val="ru-RU"/>
               </w:rPr>
-              <w:t xml:space="preserve">% </w:t>
-            </w:r>
-            <w:proofErr w:type="spellStart"/>
-            <w:r>
-              <w:rPr>
-                <w:lang w:val="ru-RU"/>
-              </w:rPr>
-              <w:t>виконання</w:t>
-            </w:r>
-            <w:proofErr w:type="spellEnd"/>
+              <w:t>% виконання</w:t>
+            </w:r>
           </w:p>
         </w:tc>
       </w:tr>
@@ -3656,43 +3010,79 @@
                 <w:lang w:val="ru-RU"/>
               </w:rPr>
             </w:pPr>
-            <w:proofErr w:type="spellStart"/>
             <w:r>
               <w:rPr>
                 <w:color w:val="000000"/>
                 <w:szCs w:val="18"/>
-                <w:lang w:val="ru-RU"/>
-              </w:rPr>
-              <w:t>Збір</w:t>
-            </w:r>
-            <w:proofErr w:type="spellEnd"/>
+              </w:rPr>
+              <w:t>Збір вимог</w:t>
+            </w:r>
+          </w:p>
+        </w:tc>
+        <w:tc>
+          <w:tcPr>
+            <w:tcW w:w="1634" w:type="dxa"/>
+            <w:tcBorders>
+              <w:top w:val="single" w:sz="4" w:space="0" w:color="000000"/>
+              <w:left w:val="single" w:sz="4" w:space="0" w:color="000000"/>
+              <w:bottom w:val="single" w:sz="4" w:space="0" w:color="000000"/>
+            </w:tcBorders>
+            <w:shd w:val="clear" w:color="auto" w:fill="auto"/>
+            <w:vAlign w:val="center"/>
+          </w:tcPr>
+          <w:p>
+            <w:pPr>
+              <w:pStyle w:val="TableData"/>
+              <w:jc w:val="center"/>
+              <w:rPr>
+                <w:lang w:val="ru-RU"/>
+              </w:rPr>
+            </w:pPr>
             <w:r>
               <w:rPr>
                 <w:color w:val="000000"/>
                 <w:szCs w:val="18"/>
-                <w:lang w:val="ru-RU"/>
-              </w:rPr>
-              <w:t xml:space="preserve"> </w:t>
-            </w:r>
-            <w:proofErr w:type="spellStart"/>
+              </w:rPr>
+              <w:t>40</w:t>
+            </w:r>
+          </w:p>
+        </w:tc>
+        <w:tc>
+          <w:tcPr>
+            <w:tcW w:w="1571" w:type="dxa"/>
+            <w:tcBorders>
+              <w:top w:val="single" w:sz="4" w:space="0" w:color="000000"/>
+              <w:left w:val="single" w:sz="4" w:space="0" w:color="000000"/>
+              <w:bottom w:val="single" w:sz="4" w:space="0" w:color="000000"/>
+            </w:tcBorders>
+            <w:shd w:val="clear" w:color="auto" w:fill="auto"/>
+            <w:vAlign w:val="center"/>
+          </w:tcPr>
+          <w:p>
+            <w:pPr>
+              <w:pStyle w:val="TableData"/>
+              <w:jc w:val="center"/>
+              <w:rPr>
+                <w:lang w:val="ru-RU"/>
+              </w:rPr>
+            </w:pPr>
             <w:r>
               <w:rPr>
                 <w:color w:val="000000"/>
                 <w:szCs w:val="18"/>
-                <w:lang w:val="ru-RU"/>
-              </w:rPr>
-              <w:t>вимог</w:t>
-            </w:r>
-            <w:proofErr w:type="spellEnd"/>
-          </w:p>
-        </w:tc>
-        <w:tc>
-          <w:tcPr>
-            <w:tcW w:w="1634" w:type="dxa"/>
-            <w:tcBorders>
-              <w:top w:val="single" w:sz="4" w:space="0" w:color="000000"/>
-              <w:left w:val="single" w:sz="4" w:space="0" w:color="000000"/>
-              <w:bottom w:val="single" w:sz="4" w:space="0" w:color="000000"/>
+              </w:rPr>
+              <w:t>35</w:t>
+            </w:r>
+          </w:p>
+        </w:tc>
+        <w:tc>
+          <w:tcPr>
+            <w:tcW w:w="1496" w:type="dxa"/>
+            <w:tcBorders>
+              <w:top w:val="single" w:sz="4" w:space="0" w:color="000000"/>
+              <w:left w:val="single" w:sz="4" w:space="0" w:color="000000"/>
+              <w:bottom w:val="single" w:sz="4" w:space="0" w:color="000000"/>
+              <w:right w:val="single" w:sz="4" w:space="0" w:color="000000"/>
             </w:tcBorders>
             <w:shd w:val="clear" w:color="auto" w:fill="auto"/>
             <w:vAlign w:val="center"/>
@@ -3700,6 +3090,7 @@
           <w:p>
             <w:pPr>
               <w:pStyle w:val="TableData"/>
+              <w:snapToGrid w:val="0"/>
               <w:jc w:val="center"/>
               <w:rPr>
                 <w:lang w:val="ru-RU"/>
@@ -3709,15 +3100,16 @@
               <w:rPr>
                 <w:color w:val="000000"/>
                 <w:szCs w:val="18"/>
-                <w:lang w:val="ru-RU"/>
-              </w:rPr>
-              <w:t>40</w:t>
-            </w:r>
-          </w:p>
-        </w:tc>
-        <w:tc>
-          <w:tcPr>
-            <w:tcW w:w="1571" w:type="dxa"/>
+              </w:rPr>
+              <w:t>100%</w:t>
+            </w:r>
+          </w:p>
+        </w:tc>
+      </w:tr>
+      <w:tr>
+        <w:tc>
+          <w:tcPr>
+            <w:tcW w:w="4417" w:type="dxa"/>
             <w:tcBorders>
               <w:top w:val="single" w:sz="4" w:space="0" w:color="000000"/>
               <w:left w:val="single" w:sz="4" w:space="0" w:color="000000"/>
@@ -3729,7 +3121,7 @@
           <w:p>
             <w:pPr>
               <w:pStyle w:val="TableData"/>
-              <w:jc w:val="center"/>
+              <w:snapToGrid w:val="0"/>
               <w:rPr>
                 <w:lang w:val="ru-RU"/>
               </w:rPr>
@@ -3738,20 +3130,18 @@
               <w:rPr>
                 <w:color w:val="000000"/>
                 <w:szCs w:val="18"/>
-                <w:lang w:val="ru-RU"/>
-              </w:rPr>
-              <w:t>40</w:t>
-            </w:r>
-          </w:p>
-        </w:tc>
-        <w:tc>
-          <w:tcPr>
-            <w:tcW w:w="1496" w:type="dxa"/>
-            <w:tcBorders>
-              <w:top w:val="single" w:sz="4" w:space="0" w:color="000000"/>
-              <w:left w:val="single" w:sz="4" w:space="0" w:color="000000"/>
-              <w:bottom w:val="single" w:sz="4" w:space="0" w:color="000000"/>
-              <w:right w:val="single" w:sz="4" w:space="0" w:color="000000"/>
+              </w:rPr>
+              <w:t>Управління проектом</w:t>
+            </w:r>
+          </w:p>
+        </w:tc>
+        <w:tc>
+          <w:tcPr>
+            <w:tcW w:w="1634" w:type="dxa"/>
+            <w:tcBorders>
+              <w:top w:val="single" w:sz="4" w:space="0" w:color="000000"/>
+              <w:left w:val="single" w:sz="4" w:space="0" w:color="000000"/>
+              <w:bottom w:val="single" w:sz="4" w:space="0" w:color="000000"/>
             </w:tcBorders>
             <w:shd w:val="clear" w:color="auto" w:fill="auto"/>
             <w:vAlign w:val="center"/>
@@ -3769,9 +3159,67 @@
               <w:rPr>
                 <w:color w:val="000000"/>
                 <w:szCs w:val="18"/>
-                <w:lang w:val="ru-RU"/>
-              </w:rPr>
-              <w:t>100%</w:t>
+              </w:rPr>
+              <w:t>40</w:t>
+            </w:r>
+          </w:p>
+        </w:tc>
+        <w:tc>
+          <w:tcPr>
+            <w:tcW w:w="1571" w:type="dxa"/>
+            <w:tcBorders>
+              <w:top w:val="single" w:sz="4" w:space="0" w:color="000000"/>
+              <w:left w:val="single" w:sz="4" w:space="0" w:color="000000"/>
+              <w:bottom w:val="single" w:sz="4" w:space="0" w:color="000000"/>
+            </w:tcBorders>
+            <w:shd w:val="clear" w:color="auto" w:fill="auto"/>
+            <w:vAlign w:val="center"/>
+          </w:tcPr>
+          <w:p>
+            <w:pPr>
+              <w:pStyle w:val="TableData"/>
+              <w:snapToGrid w:val="0"/>
+              <w:jc w:val="center"/>
+              <w:rPr>
+                <w:lang w:val="ru-RU"/>
+              </w:rPr>
+            </w:pPr>
+            <w:r>
+              <w:rPr>
+                <w:color w:val="000000"/>
+                <w:szCs w:val="18"/>
+              </w:rPr>
+              <w:t>51</w:t>
+            </w:r>
+          </w:p>
+        </w:tc>
+        <w:tc>
+          <w:tcPr>
+            <w:tcW w:w="1496" w:type="dxa"/>
+            <w:tcBorders>
+              <w:top w:val="single" w:sz="4" w:space="0" w:color="000000"/>
+              <w:left w:val="single" w:sz="4" w:space="0" w:color="000000"/>
+              <w:bottom w:val="single" w:sz="4" w:space="0" w:color="000000"/>
+              <w:right w:val="single" w:sz="4" w:space="0" w:color="000000"/>
+            </w:tcBorders>
+            <w:shd w:val="clear" w:color="auto" w:fill="auto"/>
+            <w:vAlign w:val="center"/>
+          </w:tcPr>
+          <w:p>
+            <w:pPr>
+              <w:pStyle w:val="TableData"/>
+              <w:snapToGrid w:val="0"/>
+              <w:jc w:val="center"/>
+              <w:rPr>
+                <w:lang w:val="ru-RU"/>
+              </w:rPr>
+            </w:pPr>
+            <w:r>
+              <w:rPr>
+                <w:color w:val="000000"/>
+                <w:szCs w:val="18"/>
+              </w:rPr>
+              <w:t>80%</w:t>
             </w:r>
           </w:p>
         </w:tc>
@@ -3796,29 +3244,47 @@
                 <w:lang w:val="ru-RU"/>
               </w:rPr>
             </w:pPr>
-            <w:proofErr w:type="spellStart"/>
             <w:r>
               <w:rPr>
                 <w:color w:val="000000"/>
                 <w:szCs w:val="18"/>
-                <w:lang w:val="ru-RU"/>
-              </w:rPr>
-              <w:t>Управління</w:t>
-            </w:r>
-            <w:proofErr w:type="spellEnd"/>
+              </w:rPr>
+              <w:t>Опрацювання вимог</w:t>
+            </w:r>
+          </w:p>
+        </w:tc>
+        <w:tc>
+          <w:tcPr>
+            <w:tcW w:w="1634" w:type="dxa"/>
+            <w:tcBorders>
+              <w:top w:val="single" w:sz="4" w:space="0" w:color="000000"/>
+              <w:left w:val="single" w:sz="4" w:space="0" w:color="000000"/>
+              <w:bottom w:val="single" w:sz="4" w:space="0" w:color="000000"/>
+            </w:tcBorders>
+            <w:shd w:val="clear" w:color="auto" w:fill="auto"/>
+            <w:vAlign w:val="center"/>
+          </w:tcPr>
+          <w:p>
+            <w:pPr>
+              <w:pStyle w:val="TableData"/>
+              <w:snapToGrid w:val="0"/>
+              <w:jc w:val="center"/>
+              <w:rPr>
+                <w:lang w:val="ru-RU"/>
+              </w:rPr>
+            </w:pPr>
             <w:r>
               <w:rPr>
                 <w:color w:val="000000"/>
                 <w:szCs w:val="18"/>
-                <w:lang w:val="ru-RU"/>
-              </w:rPr>
-              <w:t xml:space="preserve"> проектом</w:t>
-            </w:r>
-          </w:p>
-        </w:tc>
-        <w:tc>
-          <w:tcPr>
-            <w:tcW w:w="1634" w:type="dxa"/>
+              </w:rPr>
+              <w:t>20</w:t>
+            </w:r>
+          </w:p>
+        </w:tc>
+        <w:tc>
+          <w:tcPr>
+            <w:tcW w:w="1571" w:type="dxa"/>
             <w:tcBorders>
               <w:top w:val="single" w:sz="4" w:space="0" w:color="000000"/>
               <w:left w:val="single" w:sz="4" w:space="0" w:color="000000"/>
@@ -3840,19 +3306,19 @@
               <w:rPr>
                 <w:color w:val="000000"/>
                 <w:szCs w:val="18"/>
-                <w:lang w:val="ru-RU"/>
-              </w:rPr>
-              <w:t>40</w:t>
-            </w:r>
-          </w:p>
-        </w:tc>
-        <w:tc>
-          <w:tcPr>
-            <w:tcW w:w="1571" w:type="dxa"/>
-            <w:tcBorders>
-              <w:top w:val="single" w:sz="4" w:space="0" w:color="000000"/>
-              <w:left w:val="single" w:sz="4" w:space="0" w:color="000000"/>
-              <w:bottom w:val="single" w:sz="4" w:space="0" w:color="000000"/>
+              </w:rPr>
+              <w:t>32</w:t>
+            </w:r>
+          </w:p>
+        </w:tc>
+        <w:tc>
+          <w:tcPr>
+            <w:tcW w:w="1496" w:type="dxa"/>
+            <w:tcBorders>
+              <w:top w:val="single" w:sz="4" w:space="0" w:color="000000"/>
+              <w:left w:val="single" w:sz="4" w:space="0" w:color="000000"/>
+              <w:bottom w:val="single" w:sz="4" w:space="0" w:color="000000"/>
+              <w:right w:val="single" w:sz="4" w:space="0" w:color="000000"/>
             </w:tcBorders>
             <w:shd w:val="clear" w:color="auto" w:fill="auto"/>
             <w:vAlign w:val="center"/>
@@ -3870,20 +3336,20 @@
               <w:rPr>
                 <w:color w:val="000000"/>
                 <w:szCs w:val="18"/>
-                <w:lang w:val="ru-RU"/>
-              </w:rPr>
-              <w:t>40</w:t>
-            </w:r>
-          </w:p>
-        </w:tc>
-        <w:tc>
-          <w:tcPr>
-            <w:tcW w:w="1496" w:type="dxa"/>
-            <w:tcBorders>
-              <w:top w:val="single" w:sz="4" w:space="0" w:color="000000"/>
-              <w:left w:val="single" w:sz="4" w:space="0" w:color="000000"/>
-              <w:bottom w:val="single" w:sz="4" w:space="0" w:color="000000"/>
-              <w:right w:val="single" w:sz="4" w:space="0" w:color="000000"/>
+              </w:rPr>
+              <w:t>100%</w:t>
+            </w:r>
+          </w:p>
+        </w:tc>
+      </w:tr>
+      <w:tr>
+        <w:tc>
+          <w:tcPr>
+            <w:tcW w:w="4417" w:type="dxa"/>
+            <w:tcBorders>
+              <w:top w:val="single" w:sz="4" w:space="0" w:color="000000"/>
+              <w:left w:val="single" w:sz="4" w:space="0" w:color="000000"/>
+              <w:bottom w:val="single" w:sz="4" w:space="0" w:color="000000"/>
             </w:tcBorders>
             <w:shd w:val="clear" w:color="auto" w:fill="auto"/>
             <w:vAlign w:val="center"/>
@@ -3892,7 +3358,6 @@
             <w:pPr>
               <w:pStyle w:val="TableData"/>
               <w:snapToGrid w:val="0"/>
-              <w:jc w:val="center"/>
               <w:rPr>
                 <w:lang w:val="ru-RU"/>
               </w:rPr>
@@ -3901,9 +3366,96 @@
               <w:rPr>
                 <w:color w:val="000000"/>
                 <w:szCs w:val="18"/>
-                <w:lang w:val="ru-RU"/>
-              </w:rPr>
-              <w:t>80%</w:t>
+              </w:rPr>
+              <w:t>Проектування</w:t>
+            </w:r>
+          </w:p>
+        </w:tc>
+        <w:tc>
+          <w:tcPr>
+            <w:tcW w:w="1634" w:type="dxa"/>
+            <w:tcBorders>
+              <w:top w:val="single" w:sz="4" w:space="0" w:color="000000"/>
+              <w:left w:val="single" w:sz="4" w:space="0" w:color="000000"/>
+              <w:bottom w:val="single" w:sz="4" w:space="0" w:color="000000"/>
+            </w:tcBorders>
+            <w:shd w:val="clear" w:color="auto" w:fill="auto"/>
+            <w:vAlign w:val="center"/>
+          </w:tcPr>
+          <w:p>
+            <w:pPr>
+              <w:pStyle w:val="TableData"/>
+              <w:snapToGrid w:val="0"/>
+              <w:jc w:val="center"/>
+              <w:rPr>
+                <w:lang w:val="ru-RU"/>
+              </w:rPr>
+            </w:pPr>
+            <w:r>
+              <w:rPr>
+                <w:color w:val="000000"/>
+                <w:szCs w:val="18"/>
+              </w:rPr>
+              <w:t>30</w:t>
+            </w:r>
+          </w:p>
+        </w:tc>
+        <w:tc>
+          <w:tcPr>
+            <w:tcW w:w="1571" w:type="dxa"/>
+            <w:tcBorders>
+              <w:top w:val="single" w:sz="4" w:space="0" w:color="000000"/>
+              <w:left w:val="single" w:sz="4" w:space="0" w:color="000000"/>
+              <w:bottom w:val="single" w:sz="4" w:space="0" w:color="000000"/>
+            </w:tcBorders>
+            <w:shd w:val="clear" w:color="auto" w:fill="auto"/>
+            <w:vAlign w:val="center"/>
+          </w:tcPr>
+          <w:p>
+            <w:pPr>
+              <w:pStyle w:val="TableData"/>
+              <w:snapToGrid w:val="0"/>
+              <w:jc w:val="center"/>
+              <w:rPr>
+                <w:lang w:val="ru-RU"/>
+              </w:rPr>
+            </w:pPr>
+            <w:r>
+              <w:rPr>
+                <w:color w:val="000000"/>
+                <w:szCs w:val="18"/>
+              </w:rPr>
+              <w:t>28</w:t>
+            </w:r>
+          </w:p>
+        </w:tc>
+        <w:tc>
+          <w:tcPr>
+            <w:tcW w:w="1496" w:type="dxa"/>
+            <w:tcBorders>
+              <w:top w:val="single" w:sz="4" w:space="0" w:color="000000"/>
+              <w:left w:val="single" w:sz="4" w:space="0" w:color="000000"/>
+              <w:bottom w:val="single" w:sz="4" w:space="0" w:color="000000"/>
+              <w:right w:val="single" w:sz="4" w:space="0" w:color="000000"/>
+            </w:tcBorders>
+            <w:shd w:val="clear" w:color="auto" w:fill="auto"/>
+            <w:vAlign w:val="center"/>
+          </w:tcPr>
+          <w:p>
+            <w:pPr>
+              <w:pStyle w:val="TableData"/>
+              <w:snapToGrid w:val="0"/>
+              <w:jc w:val="center"/>
+              <w:rPr>
+                <w:lang w:val="ru-RU"/>
+              </w:rPr>
+            </w:pPr>
+            <w:r>
+              <w:rPr>
+                <w:color w:val="000000"/>
+                <w:szCs w:val="18"/>
+              </w:rPr>
+              <w:t>90%</w:t>
             </w:r>
           </w:p>
         </w:tc>
@@ -3925,46 +3477,84 @@
               <w:pStyle w:val="TableData"/>
               <w:snapToGrid w:val="0"/>
               <w:rPr>
-                <w:lang w:val="ru-RU"/>
-              </w:rPr>
-            </w:pPr>
-            <w:proofErr w:type="spellStart"/>
+                <w:lang w:val="en-US"/>
+              </w:rPr>
+            </w:pPr>
             <w:r>
               <w:rPr>
                 <w:color w:val="000000"/>
                 <w:szCs w:val="18"/>
-                <w:lang w:val="ru-RU"/>
-              </w:rPr>
-              <w:t>Опрацювання</w:t>
-            </w:r>
-            <w:proofErr w:type="spellEnd"/>
+              </w:rPr>
+              <w:t>Backend</w:t>
+            </w:r>
+          </w:p>
+        </w:tc>
+        <w:tc>
+          <w:tcPr>
+            <w:tcW w:w="1634" w:type="dxa"/>
+            <w:tcBorders>
+              <w:top w:val="single" w:sz="4" w:space="0" w:color="000000"/>
+              <w:left w:val="single" w:sz="4" w:space="0" w:color="000000"/>
+              <w:bottom w:val="single" w:sz="4" w:space="0" w:color="000000"/>
+            </w:tcBorders>
+            <w:shd w:val="clear" w:color="auto" w:fill="auto"/>
+            <w:vAlign w:val="center"/>
+          </w:tcPr>
+          <w:p>
+            <w:pPr>
+              <w:pStyle w:val="TableData"/>
+              <w:snapToGrid w:val="0"/>
+              <w:jc w:val="center"/>
+              <w:rPr>
+                <w:lang w:val="ru-RU"/>
+              </w:rPr>
+            </w:pPr>
             <w:r>
               <w:rPr>
                 <w:color w:val="000000"/>
                 <w:szCs w:val="18"/>
-                <w:lang w:val="ru-RU"/>
-              </w:rPr>
-              <w:t xml:space="preserve"> </w:t>
-            </w:r>
-            <w:proofErr w:type="spellStart"/>
+              </w:rPr>
+              <w:t>40</w:t>
+            </w:r>
+          </w:p>
+        </w:tc>
+        <w:tc>
+          <w:tcPr>
+            <w:tcW w:w="1571" w:type="dxa"/>
+            <w:tcBorders>
+              <w:top w:val="single" w:sz="4" w:space="0" w:color="000000"/>
+              <w:left w:val="single" w:sz="4" w:space="0" w:color="000000"/>
+              <w:bottom w:val="single" w:sz="4" w:space="0" w:color="000000"/>
+            </w:tcBorders>
+            <w:shd w:val="clear" w:color="auto" w:fill="auto"/>
+            <w:vAlign w:val="center"/>
+          </w:tcPr>
+          <w:p>
+            <w:pPr>
+              <w:pStyle w:val="TableData"/>
+              <w:snapToGrid w:val="0"/>
+              <w:jc w:val="center"/>
+              <w:rPr>
+                <w:lang w:val="ru-RU"/>
+              </w:rPr>
+            </w:pPr>
             <w:r>
               <w:rPr>
                 <w:color w:val="000000"/>
                 <w:szCs w:val="18"/>
-                <w:lang w:val="ru-RU"/>
-              </w:rPr>
-              <w:t>вимог</w:t>
-            </w:r>
-            <w:proofErr w:type="spellEnd"/>
-          </w:p>
-        </w:tc>
-        <w:tc>
-          <w:tcPr>
-            <w:tcW w:w="1634" w:type="dxa"/>
-            <w:tcBorders>
-              <w:top w:val="single" w:sz="4" w:space="0" w:color="000000"/>
-              <w:left w:val="single" w:sz="4" w:space="0" w:color="000000"/>
-              <w:bottom w:val="single" w:sz="4" w:space="0" w:color="000000"/>
+              </w:rPr>
+              <w:t>47</w:t>
+            </w:r>
+          </w:p>
+        </w:tc>
+        <w:tc>
+          <w:tcPr>
+            <w:tcW w:w="1496" w:type="dxa"/>
+            <w:tcBorders>
+              <w:top w:val="single" w:sz="4" w:space="0" w:color="000000"/>
+              <w:left w:val="single" w:sz="4" w:space="0" w:color="000000"/>
+              <w:bottom w:val="single" w:sz="4" w:space="0" w:color="000000"/>
+              <w:right w:val="single" w:sz="4" w:space="0" w:color="000000"/>
             </w:tcBorders>
             <w:shd w:val="clear" w:color="auto" w:fill="auto"/>
             <w:vAlign w:val="center"/>
@@ -3982,15 +3572,16 @@
               <w:rPr>
                 <w:color w:val="000000"/>
                 <w:szCs w:val="18"/>
-                <w:lang w:val="ru-RU"/>
-              </w:rPr>
-              <w:t>20</w:t>
-            </w:r>
-          </w:p>
-        </w:tc>
-        <w:tc>
-          <w:tcPr>
-            <w:tcW w:w="1571" w:type="dxa"/>
+              </w:rPr>
+              <w:t>80%</w:t>
+            </w:r>
+          </w:p>
+        </w:tc>
+      </w:tr>
+      <w:tr>
+        <w:tc>
+          <w:tcPr>
+            <w:tcW w:w="4417" w:type="dxa"/>
             <w:tcBorders>
               <w:top w:val="single" w:sz="4" w:space="0" w:color="000000"/>
               <w:left w:val="single" w:sz="4" w:space="0" w:color="000000"/>
@@ -4003,29 +3594,26 @@
             <w:pPr>
               <w:pStyle w:val="TableData"/>
               <w:snapToGrid w:val="0"/>
-              <w:jc w:val="center"/>
-              <w:rPr>
-                <w:lang w:val="ru-RU"/>
+              <w:rPr>
+                <w:lang w:val="en-US"/>
               </w:rPr>
             </w:pPr>
             <w:r>
               <w:rPr>
                 <w:color w:val="000000"/>
                 <w:szCs w:val="18"/>
-                <w:lang w:val="ru-RU"/>
-              </w:rPr>
-              <w:t>30</w:t>
-            </w:r>
-          </w:p>
-        </w:tc>
-        <w:tc>
-          <w:tcPr>
-            <w:tcW w:w="1496" w:type="dxa"/>
-            <w:tcBorders>
-              <w:top w:val="single" w:sz="4" w:space="0" w:color="000000"/>
-              <w:left w:val="single" w:sz="4" w:space="0" w:color="000000"/>
-              <w:bottom w:val="single" w:sz="4" w:space="0" w:color="000000"/>
-              <w:right w:val="single" w:sz="4" w:space="0" w:color="000000"/>
+              </w:rPr>
+              <w:t>Frontend</w:t>
+            </w:r>
+          </w:p>
+        </w:tc>
+        <w:tc>
+          <w:tcPr>
+            <w:tcW w:w="1634" w:type="dxa"/>
+            <w:tcBorders>
+              <w:top w:val="single" w:sz="4" w:space="0" w:color="000000"/>
+              <w:left w:val="single" w:sz="4" w:space="0" w:color="000000"/>
+              <w:bottom w:val="single" w:sz="4" w:space="0" w:color="000000"/>
             </w:tcBorders>
             <w:shd w:val="clear" w:color="auto" w:fill="auto"/>
             <w:vAlign w:val="center"/>
@@ -4036,24 +3624,21 @@
               <w:snapToGrid w:val="0"/>
               <w:jc w:val="center"/>
               <w:rPr>
-                <w:lang w:val="ru-RU"/>
+                <w:lang w:val="uk-UA"/>
               </w:rPr>
             </w:pPr>
             <w:r>
               <w:rPr>
                 <w:color w:val="000000"/>
                 <w:szCs w:val="18"/>
-                <w:lang w:val="ru-RU"/>
-              </w:rPr>
-              <w:t>100%</w:t>
-            </w:r>
-          </w:p>
-        </w:tc>
-      </w:tr>
-      <w:tr>
-        <w:tc>
-          <w:tcPr>
-            <w:tcW w:w="4417" w:type="dxa"/>
+              </w:rPr>
+              <w:t>60</w:t>
+            </w:r>
+          </w:p>
+        </w:tc>
+        <w:tc>
+          <w:tcPr>
+            <w:tcW w:w="1571" w:type="dxa"/>
             <w:tcBorders>
               <w:top w:val="single" w:sz="4" w:space="0" w:color="000000"/>
               <w:left w:val="single" w:sz="4" w:space="0" w:color="000000"/>
@@ -4066,29 +3651,28 @@
             <w:pPr>
               <w:pStyle w:val="TableData"/>
               <w:snapToGrid w:val="0"/>
-              <w:rPr>
-                <w:lang w:val="ru-RU"/>
-              </w:rPr>
-            </w:pPr>
-            <w:proofErr w:type="spellStart"/>
+              <w:jc w:val="center"/>
+              <w:rPr>
+                <w:lang w:val="ru-RU"/>
+              </w:rPr>
+            </w:pPr>
             <w:r>
               <w:rPr>
                 <w:color w:val="000000"/>
                 <w:szCs w:val="18"/>
-                <w:lang w:val="ru-RU"/>
-              </w:rPr>
-              <w:t>Проектування</w:t>
-            </w:r>
-            <w:proofErr w:type="spellEnd"/>
-          </w:p>
-        </w:tc>
-        <w:tc>
-          <w:tcPr>
-            <w:tcW w:w="1634" w:type="dxa"/>
-            <w:tcBorders>
-              <w:top w:val="single" w:sz="4" w:space="0" w:color="000000"/>
-              <w:left w:val="single" w:sz="4" w:space="0" w:color="000000"/>
-              <w:bottom w:val="single" w:sz="4" w:space="0" w:color="000000"/>
+              </w:rPr>
+              <w:t>54</w:t>
+            </w:r>
+          </w:p>
+        </w:tc>
+        <w:tc>
+          <w:tcPr>
+            <w:tcW w:w="1496" w:type="dxa"/>
+            <w:tcBorders>
+              <w:top w:val="single" w:sz="4" w:space="0" w:color="000000"/>
+              <w:left w:val="single" w:sz="4" w:space="0" w:color="000000"/>
+              <w:bottom w:val="single" w:sz="4" w:space="0" w:color="000000"/>
+              <w:right w:val="single" w:sz="4" w:space="0" w:color="000000"/>
             </w:tcBorders>
             <w:shd w:val="clear" w:color="auto" w:fill="auto"/>
             <w:vAlign w:val="center"/>
@@ -4106,311 +3690,6 @@
               <w:rPr>
                 <w:color w:val="000000"/>
                 <w:szCs w:val="18"/>
-                <w:lang w:val="ru-RU"/>
-              </w:rPr>
-              <w:t>30</w:t>
-            </w:r>
-          </w:p>
-        </w:tc>
-        <w:tc>
-          <w:tcPr>
-            <w:tcW w:w="1571" w:type="dxa"/>
-            <w:tcBorders>
-              <w:top w:val="single" w:sz="4" w:space="0" w:color="000000"/>
-              <w:left w:val="single" w:sz="4" w:space="0" w:color="000000"/>
-              <w:bottom w:val="single" w:sz="4" w:space="0" w:color="000000"/>
-            </w:tcBorders>
-            <w:shd w:val="clear" w:color="auto" w:fill="auto"/>
-            <w:vAlign w:val="center"/>
-          </w:tcPr>
-          <w:p>
-            <w:pPr>
-              <w:pStyle w:val="TableData"/>
-              <w:snapToGrid w:val="0"/>
-              <w:jc w:val="center"/>
-              <w:rPr>
-                <w:lang w:val="ru-RU"/>
-              </w:rPr>
-            </w:pPr>
-            <w:r>
-              <w:rPr>
-                <w:color w:val="000000"/>
-                <w:szCs w:val="18"/>
-                <w:lang w:val="ru-RU"/>
-              </w:rPr>
-              <w:t>30</w:t>
-            </w:r>
-          </w:p>
-        </w:tc>
-        <w:tc>
-          <w:tcPr>
-            <w:tcW w:w="1496" w:type="dxa"/>
-            <w:tcBorders>
-              <w:top w:val="single" w:sz="4" w:space="0" w:color="000000"/>
-              <w:left w:val="single" w:sz="4" w:space="0" w:color="000000"/>
-              <w:bottom w:val="single" w:sz="4" w:space="0" w:color="000000"/>
-              <w:right w:val="single" w:sz="4" w:space="0" w:color="000000"/>
-            </w:tcBorders>
-            <w:shd w:val="clear" w:color="auto" w:fill="auto"/>
-            <w:vAlign w:val="center"/>
-          </w:tcPr>
-          <w:p>
-            <w:pPr>
-              <w:pStyle w:val="TableData"/>
-              <w:snapToGrid w:val="0"/>
-              <w:jc w:val="center"/>
-              <w:rPr>
-                <w:lang w:val="ru-RU"/>
-              </w:rPr>
-            </w:pPr>
-            <w:r>
-              <w:rPr>
-                <w:color w:val="000000"/>
-                <w:szCs w:val="18"/>
-                <w:lang w:val="ru-RU"/>
-              </w:rPr>
-              <w:t>90%</w:t>
-            </w:r>
-          </w:p>
-        </w:tc>
-      </w:tr>
-      <w:tr>
-        <w:tc>
-          <w:tcPr>
-            <w:tcW w:w="4417" w:type="dxa"/>
-            <w:tcBorders>
-              <w:top w:val="single" w:sz="4" w:space="0" w:color="000000"/>
-              <w:left w:val="single" w:sz="4" w:space="0" w:color="000000"/>
-              <w:bottom w:val="single" w:sz="4" w:space="0" w:color="000000"/>
-            </w:tcBorders>
-            <w:shd w:val="clear" w:color="auto" w:fill="auto"/>
-            <w:vAlign w:val="center"/>
-          </w:tcPr>
-          <w:p>
-            <w:pPr>
-              <w:pStyle w:val="TableData"/>
-              <w:snapToGrid w:val="0"/>
-              <w:rPr>
-                <w:lang w:val="en-US"/>
-              </w:rPr>
-            </w:pPr>
-            <w:r>
-              <w:rPr>
-                <w:color w:val="000000"/>
-                <w:szCs w:val="18"/>
-                <w:lang w:val="en-US"/>
-              </w:rPr>
-              <w:t>Backend</w:t>
-            </w:r>
-          </w:p>
-        </w:tc>
-        <w:tc>
-          <w:tcPr>
-            <w:tcW w:w="1634" w:type="dxa"/>
-            <w:tcBorders>
-              <w:top w:val="single" w:sz="4" w:space="0" w:color="000000"/>
-              <w:left w:val="single" w:sz="4" w:space="0" w:color="000000"/>
-              <w:bottom w:val="single" w:sz="4" w:space="0" w:color="000000"/>
-            </w:tcBorders>
-            <w:shd w:val="clear" w:color="auto" w:fill="auto"/>
-            <w:vAlign w:val="center"/>
-          </w:tcPr>
-          <w:p>
-            <w:pPr>
-              <w:pStyle w:val="TableData"/>
-              <w:snapToGrid w:val="0"/>
-              <w:jc w:val="center"/>
-              <w:rPr>
-                <w:lang w:val="ru-RU"/>
-              </w:rPr>
-            </w:pPr>
-            <w:r>
-              <w:rPr>
-                <w:color w:val="000000"/>
-                <w:szCs w:val="18"/>
-                <w:lang w:val="en-US"/>
-              </w:rPr>
-              <w:t>40</w:t>
-            </w:r>
-          </w:p>
-        </w:tc>
-        <w:tc>
-          <w:tcPr>
-            <w:tcW w:w="1571" w:type="dxa"/>
-            <w:tcBorders>
-              <w:top w:val="single" w:sz="4" w:space="0" w:color="000000"/>
-              <w:left w:val="single" w:sz="4" w:space="0" w:color="000000"/>
-              <w:bottom w:val="single" w:sz="4" w:space="0" w:color="000000"/>
-            </w:tcBorders>
-            <w:shd w:val="clear" w:color="auto" w:fill="auto"/>
-            <w:vAlign w:val="center"/>
-          </w:tcPr>
-          <w:p>
-            <w:pPr>
-              <w:pStyle w:val="TableData"/>
-              <w:snapToGrid w:val="0"/>
-              <w:jc w:val="center"/>
-              <w:rPr>
-                <w:lang w:val="ru-RU"/>
-              </w:rPr>
-            </w:pPr>
-            <w:r>
-              <w:rPr>
-                <w:color w:val="000000"/>
-                <w:szCs w:val="18"/>
-                <w:lang w:val="ru-RU"/>
-              </w:rPr>
-              <w:t>40</w:t>
-            </w:r>
-          </w:p>
-        </w:tc>
-        <w:tc>
-          <w:tcPr>
-            <w:tcW w:w="1496" w:type="dxa"/>
-            <w:tcBorders>
-              <w:top w:val="single" w:sz="4" w:space="0" w:color="000000"/>
-              <w:left w:val="single" w:sz="4" w:space="0" w:color="000000"/>
-              <w:bottom w:val="single" w:sz="4" w:space="0" w:color="000000"/>
-              <w:right w:val="single" w:sz="4" w:space="0" w:color="000000"/>
-            </w:tcBorders>
-            <w:shd w:val="clear" w:color="auto" w:fill="auto"/>
-            <w:vAlign w:val="center"/>
-          </w:tcPr>
-          <w:p>
-            <w:pPr>
-              <w:pStyle w:val="TableData"/>
-              <w:snapToGrid w:val="0"/>
-              <w:jc w:val="center"/>
-              <w:rPr>
-                <w:lang w:val="ru-RU"/>
-              </w:rPr>
-            </w:pPr>
-            <w:r>
-              <w:rPr>
-                <w:color w:val="000000"/>
-                <w:szCs w:val="18"/>
-                <w:lang w:val="ru-RU"/>
-              </w:rPr>
-              <w:t>80%</w:t>
-            </w:r>
-          </w:p>
-        </w:tc>
-      </w:tr>
-      <w:tr>
-        <w:tc>
-          <w:tcPr>
-            <w:tcW w:w="4417" w:type="dxa"/>
-            <w:tcBorders>
-              <w:top w:val="single" w:sz="4" w:space="0" w:color="000000"/>
-              <w:left w:val="single" w:sz="4" w:space="0" w:color="000000"/>
-              <w:bottom w:val="single" w:sz="4" w:space="0" w:color="000000"/>
-            </w:tcBorders>
-            <w:shd w:val="clear" w:color="auto" w:fill="auto"/>
-            <w:vAlign w:val="center"/>
-          </w:tcPr>
-          <w:p>
-            <w:pPr>
-              <w:pStyle w:val="TableData"/>
-              <w:snapToGrid w:val="0"/>
-              <w:rPr>
-                <w:lang w:val="en-US"/>
-              </w:rPr>
-            </w:pPr>
-            <w:r>
-              <w:rPr>
-                <w:color w:val="000000"/>
-                <w:szCs w:val="18"/>
-                <w:lang w:val="en-US"/>
-              </w:rPr>
-              <w:t>Frontend</w:t>
-            </w:r>
-          </w:p>
-        </w:tc>
-        <w:tc>
-          <w:tcPr>
-            <w:tcW w:w="1634" w:type="dxa"/>
-            <w:tcBorders>
-              <w:top w:val="single" w:sz="4" w:space="0" w:color="000000"/>
-              <w:left w:val="single" w:sz="4" w:space="0" w:color="000000"/>
-              <w:bottom w:val="single" w:sz="4" w:space="0" w:color="000000"/>
-            </w:tcBorders>
-            <w:shd w:val="clear" w:color="auto" w:fill="auto"/>
-            <w:vAlign w:val="center"/>
-          </w:tcPr>
-          <w:p>
-            <w:pPr>
-              <w:pStyle w:val="TableData"/>
-              <w:snapToGrid w:val="0"/>
-              <w:jc w:val="center"/>
-              <w:rPr>
-                <w:lang w:val="uk-UA"/>
-              </w:rPr>
-            </w:pPr>
-            <w:r>
-              <w:rPr>
-                <w:color w:val="000000"/>
-                <w:szCs w:val="18"/>
-              </w:rPr>
-              <w:t>60</w:t>
-            </w:r>
-          </w:p>
-        </w:tc>
-        <w:tc>
-          <w:tcPr>
-            <w:tcW w:w="1571" w:type="dxa"/>
-            <w:tcBorders>
-              <w:top w:val="single" w:sz="4" w:space="0" w:color="000000"/>
-              <w:left w:val="single" w:sz="4" w:space="0" w:color="000000"/>
-              <w:bottom w:val="single" w:sz="4" w:space="0" w:color="000000"/>
-            </w:tcBorders>
-            <w:shd w:val="clear" w:color="auto" w:fill="auto"/>
-            <w:vAlign w:val="center"/>
-          </w:tcPr>
-          <w:p>
-            <w:pPr>
-              <w:pStyle w:val="TableData"/>
-              <w:snapToGrid w:val="0"/>
-              <w:jc w:val="center"/>
-              <w:rPr>
-                <w:lang w:val="ru-RU"/>
-              </w:rPr>
-            </w:pPr>
-            <w:r>
-              <w:rPr>
-                <w:color w:val="000000"/>
-                <w:szCs w:val="18"/>
-                <w:lang w:val="ru-RU"/>
-              </w:rPr>
-              <w:t>60</w:t>
-            </w:r>
-          </w:p>
-        </w:tc>
-        <w:tc>
-          <w:tcPr>
-            <w:tcW w:w="1496" w:type="dxa"/>
-            <w:tcBorders>
-              <w:top w:val="single" w:sz="4" w:space="0" w:color="000000"/>
-              <w:left w:val="single" w:sz="4" w:space="0" w:color="000000"/>
-              <w:bottom w:val="single" w:sz="4" w:space="0" w:color="000000"/>
-              <w:right w:val="single" w:sz="4" w:space="0" w:color="000000"/>
-            </w:tcBorders>
-            <w:shd w:val="clear" w:color="auto" w:fill="auto"/>
-            <w:vAlign w:val="center"/>
-          </w:tcPr>
-          <w:p>
-            <w:pPr>
-              <w:pStyle w:val="TableData"/>
-              <w:snapToGrid w:val="0"/>
-              <w:jc w:val="center"/>
-              <w:rPr>
-                <w:lang w:val="ru-RU"/>
-              </w:rPr>
-            </w:pPr>
-            <w:r>
-              <w:rPr>
-                <w:color w:val="000000"/>
-                <w:szCs w:val="18"/>
-                <w:lang w:val="ru-RU"/>
               </w:rPr>
               <w:t>80%</w:t>
             </w:r>
@@ -4440,16 +3719,13 @@
                 <w:lang w:val="ru-RU"/>
               </w:rPr>
             </w:pPr>
-            <w:proofErr w:type="spellStart"/>
             <w:r>
               <w:rPr>
                 <w:color w:val="000000"/>
                 <w:szCs w:val="18"/>
-                <w:lang w:val="ru-RU"/>
               </w:rPr>
               <w:t>Тестування</w:t>
             </w:r>
-            <w:proofErr w:type="spellEnd"/>
           </w:p>
         </w:tc>
         <w:tc>
@@ -4476,7 +3752,6 @@
               <w:rPr>
                 <w:color w:val="000000"/>
                 <w:szCs w:val="18"/>
-                <w:lang w:val="ru-RU"/>
               </w:rPr>
               <w:t>40</w:t>
             </w:r>
@@ -4506,9 +3781,8 @@
               <w:rPr>
                 <w:color w:val="000000"/>
                 <w:szCs w:val="18"/>
-                <w:lang w:val="ru-RU"/>
-              </w:rPr>
-              <w:t>40</w:t>
+              </w:rPr>
+              <w:t>38</w:t>
             </w:r>
           </w:p>
         </w:tc>
@@ -4537,7 +3811,6 @@
               <w:rPr>
                 <w:color w:val="000000"/>
                 <w:szCs w:val="18"/>
-                <w:lang w:val="ru-RU"/>
               </w:rPr>
               <w:t>90%</w:t>
             </w:r>
@@ -4564,16 +3837,13 @@
                 <w:lang w:val="ru-RU"/>
               </w:rPr>
             </w:pPr>
-            <w:proofErr w:type="spellStart"/>
             <w:r>
               <w:rPr>
                 <w:color w:val="000000"/>
                 <w:szCs w:val="18"/>
-                <w:lang w:val="ru-RU"/>
               </w:rPr>
               <w:t>Реліз</w:t>
             </w:r>
-            <w:proofErr w:type="spellEnd"/>
           </w:p>
         </w:tc>
         <w:tc>
@@ -4600,7 +3870,6 @@
               <w:rPr>
                 <w:color w:val="000000"/>
                 <w:szCs w:val="18"/>
-                <w:lang w:val="ru-RU"/>
               </w:rPr>
               <w:t>20</w:t>
             </w:r>
@@ -4630,9 +3899,8 @@
               <w:rPr>
                 <w:color w:val="000000"/>
                 <w:szCs w:val="18"/>
-                <w:lang w:val="ru-RU"/>
-              </w:rPr>
-              <w:t>20</w:t>
+              </w:rPr>
+              <w:t>18</w:t>
             </w:r>
           </w:p>
         </w:tc>
@@ -4661,7 +3929,6 @@
               <w:rPr>
                 <w:color w:val="000000"/>
                 <w:szCs w:val="18"/>
-                <w:lang w:val="ru-RU"/>
               </w:rPr>
               <w:t>100%</w:t>
             </w:r>
@@ -4714,19 +3981,11 @@
                 <w:lang w:val="ru-RU"/>
               </w:rPr>
             </w:pPr>
-            <w:proofErr w:type="spellStart"/>
             <w:r>
               <w:rPr>
                 <w:lang w:val="ru-RU" w:eastAsia="uk-UA"/>
               </w:rPr>
-              <w:t>Контрольна</w:t>
-            </w:r>
-            <w:proofErr w:type="spellEnd"/>
-            <w:r>
-              <w:rPr>
-                <w:lang w:val="ru-RU" w:eastAsia="uk-UA"/>
-              </w:rPr>
-              <w:t xml:space="preserve"> точка</w:t>
+              <w:t>Контрольна точка</w:t>
             </w:r>
           </w:p>
         </w:tc>
@@ -4748,28 +4007,12 @@
                 <w:lang w:val="ru-RU"/>
               </w:rPr>
             </w:pPr>
-            <w:proofErr w:type="spellStart"/>
-            <w:r>
-              <w:rPr>
-                <w:lang w:val="ru-RU"/>
-              </w:rPr>
-              <w:t>Планове</w:t>
-            </w:r>
-            <w:proofErr w:type="spellEnd"/>
-            <w:r>
-              <w:rPr>
-                <w:lang w:val="ru-RU"/>
-              </w:rPr>
-              <w:t xml:space="preserve"> </w:t>
-            </w:r>
-            <w:proofErr w:type="spellStart"/>
-            <w:r>
-              <w:rPr>
-                <w:lang w:val="ru-RU"/>
-              </w:rPr>
-              <w:t>проходження</w:t>
-            </w:r>
-            <w:proofErr w:type="spellEnd"/>
+            <w:r>
+              <w:rPr>
+                <w:lang w:val="ru-RU"/>
+              </w:rPr>
+              <w:t>Планове проходження</w:t>
+            </w:r>
           </w:p>
         </w:tc>
         <w:tc>
@@ -4790,28 +4033,12 @@
                 <w:lang w:val="ru-RU"/>
               </w:rPr>
             </w:pPr>
-            <w:proofErr w:type="spellStart"/>
-            <w:r>
-              <w:rPr>
-                <w:lang w:val="ru-RU"/>
-              </w:rPr>
-              <w:t>Фактичне</w:t>
-            </w:r>
-            <w:proofErr w:type="spellEnd"/>
-            <w:r>
-              <w:rPr>
-                <w:lang w:val="ru-RU"/>
-              </w:rPr>
-              <w:t xml:space="preserve"> </w:t>
-            </w:r>
-            <w:proofErr w:type="spellStart"/>
-            <w:r>
-              <w:rPr>
-                <w:lang w:val="ru-RU"/>
-              </w:rPr>
-              <w:t>проходження</w:t>
-            </w:r>
-            <w:proofErr w:type="spellEnd"/>
+            <w:r>
+              <w:rPr>
+                <w:lang w:val="ru-RU"/>
+              </w:rPr>
+              <w:t>Фактичне проходження</w:t>
+            </w:r>
           </w:p>
         </w:tc>
         <w:tc>
@@ -4833,28 +4060,12 @@
                 <w:lang w:val="ru-RU"/>
               </w:rPr>
             </w:pPr>
-            <w:proofErr w:type="spellStart"/>
-            <w:r>
-              <w:rPr>
-                <w:lang w:val="ru-RU"/>
-              </w:rPr>
-              <w:t>Розроблені</w:t>
-            </w:r>
-            <w:proofErr w:type="spellEnd"/>
-            <w:r>
-              <w:rPr>
-                <w:lang w:val="ru-RU"/>
-              </w:rPr>
-              <w:t xml:space="preserve"> </w:t>
-            </w:r>
-            <w:proofErr w:type="spellStart"/>
-            <w:r>
-              <w:rPr>
-                <w:lang w:val="ru-RU"/>
-              </w:rPr>
-              <w:t>артефакти</w:t>
-            </w:r>
-            <w:proofErr w:type="spellEnd"/>
+            <w:r>
+              <w:rPr>
+                <w:lang w:val="ru-RU"/>
+              </w:rPr>
+              <w:t>Розроблені артефакти</w:t>
+            </w:r>
           </w:p>
         </w:tc>
       </w:tr>
@@ -4950,16 +4161,8 @@
               <w:rPr>
                 <w:lang w:val="ru-RU"/>
               </w:rPr>
-              <w:t xml:space="preserve">Список </w:t>
-            </w:r>
-            <w:proofErr w:type="spellStart"/>
-            <w:r>
-              <w:rPr>
-                <w:lang w:val="ru-RU"/>
-              </w:rPr>
-              <w:t>вимог</w:t>
-            </w:r>
-            <w:proofErr w:type="spellEnd"/>
+              <w:t>Список вимог</w:t>
+            </w:r>
           </w:p>
         </w:tc>
       </w:tr>
@@ -5052,28 +4255,12 @@
                 <w:lang w:val="ru-RU"/>
               </w:rPr>
             </w:pPr>
-            <w:proofErr w:type="spellStart"/>
-            <w:r>
-              <w:rPr>
-                <w:lang w:val="ru-RU"/>
-              </w:rPr>
-              <w:t>Опис</w:t>
-            </w:r>
-            <w:proofErr w:type="spellEnd"/>
-            <w:r>
-              <w:rPr>
-                <w:lang w:val="ru-RU"/>
-              </w:rPr>
-              <w:t xml:space="preserve"> </w:t>
-            </w:r>
-            <w:proofErr w:type="spellStart"/>
-            <w:r>
-              <w:rPr>
-                <w:lang w:val="ru-RU"/>
-              </w:rPr>
-              <w:t>вимог</w:t>
-            </w:r>
-            <w:proofErr w:type="spellEnd"/>
+            <w:r>
+              <w:rPr>
+                <w:lang w:val="ru-RU"/>
+              </w:rPr>
+              <w:t>Опис вимог</w:t>
+            </w:r>
           </w:p>
         </w:tc>
       </w:tr>
@@ -5186,13 +4373,8 @@
               <w:snapToGrid w:val="0"/>
             </w:pPr>
             <w:r>
-              <w:t xml:space="preserve"> </w:t>
-            </w:r>
-            <w:proofErr w:type="spellStart"/>
-            <w:r>
-              <w:t>backend</w:t>
-            </w:r>
-            <w:proofErr w:type="spellEnd"/>
+              <w:t xml:space="preserve"> backend</w:t>
+            </w:r>
           </w:p>
         </w:tc>
         <w:tc>
@@ -5258,16 +4440,8 @@
               <w:rPr>
                 <w:lang w:val="uk-UA"/>
               </w:rPr>
-              <w:t xml:space="preserve">Код для </w:t>
-            </w:r>
-            <w:proofErr w:type="spellStart"/>
-            <w:r>
-              <w:rPr>
-                <w:lang w:val="uk-UA"/>
-              </w:rPr>
-              <w:t>бекенду</w:t>
-            </w:r>
-            <w:proofErr w:type="spellEnd"/>
+              <w:t>Код для бекенду</w:t>
+            </w:r>
           </w:p>
         </w:tc>
       </w:tr>
@@ -5288,13 +4462,8 @@
               <w:snapToGrid w:val="0"/>
             </w:pPr>
             <w:r>
-              <w:t xml:space="preserve"> </w:t>
-            </w:r>
-            <w:proofErr w:type="spellStart"/>
-            <w:r>
-              <w:t>frontend</w:t>
-            </w:r>
-            <w:proofErr w:type="spellEnd"/>
+              <w:t xml:space="preserve"> frontend</w:t>
+            </w:r>
           </w:p>
         </w:tc>
         <w:tc>
@@ -5356,19 +4525,11 @@
                 <w:lang w:val="ru-RU"/>
               </w:rPr>
             </w:pPr>
-            <w:proofErr w:type="spellStart"/>
-            <w:r>
-              <w:rPr>
-                <w:lang w:val="ru-RU"/>
-              </w:rPr>
-              <w:t>Робочий</w:t>
-            </w:r>
-            <w:proofErr w:type="spellEnd"/>
-            <w:r>
-              <w:rPr>
-                <w:lang w:val="ru-RU"/>
-              </w:rPr>
-              <w:t xml:space="preserve"> вебсайт</w:t>
+            <w:r>
+              <w:rPr>
+                <w:lang w:val="ru-RU"/>
+              </w:rPr>
+              <w:t>Робочий вебсайт</w:t>
             </w:r>
           </w:p>
         </w:tc>
@@ -5536,42 +4697,12 @@
                 <w:lang w:val="ru-RU"/>
               </w:rPr>
             </w:pPr>
-            <w:proofErr w:type="spellStart"/>
-            <w:r>
-              <w:rPr>
-                <w:lang w:val="ru-RU"/>
-              </w:rPr>
-              <w:t>Звіт</w:t>
-            </w:r>
-            <w:proofErr w:type="spellEnd"/>
-            <w:r>
-              <w:rPr>
-                <w:lang w:val="ru-RU"/>
-              </w:rPr>
-              <w:t xml:space="preserve"> про </w:t>
-            </w:r>
-            <w:proofErr w:type="spellStart"/>
-            <w:r>
-              <w:rPr>
-                <w:lang w:val="ru-RU"/>
-              </w:rPr>
-              <w:t>завершення</w:t>
-            </w:r>
-            <w:proofErr w:type="spellEnd"/>
-            <w:r>
-              <w:rPr>
-                <w:lang w:val="ru-RU"/>
-              </w:rPr>
-              <w:t xml:space="preserve"> </w:t>
-            </w:r>
-            <w:proofErr w:type="spellStart"/>
-            <w:r>
-              <w:rPr>
-                <w:lang w:val="ru-RU"/>
-              </w:rPr>
-              <w:t>проєкту</w:t>
-            </w:r>
-            <w:proofErr w:type="spellEnd"/>
+            <w:r>
+              <w:rPr>
+                <w:lang w:val="ru-RU"/>
+              </w:rPr>
+              <w:t>Звіт про завершення проєкту</w:t>
+            </w:r>
           </w:p>
         </w:tc>
       </w:tr>
@@ -5827,14 +4958,12 @@
                 <w:lang w:val="ru-RU"/>
               </w:rPr>
             </w:pPr>
-            <w:proofErr w:type="spellStart"/>
             <w:r>
               <w:rPr>
                 <w:lang w:val="ru-RU"/>
               </w:rPr>
               <w:t>Кількість</w:t>
             </w:r>
-            <w:proofErr w:type="spellEnd"/>
           </w:p>
         </w:tc>
         <w:tc>
@@ -5885,28 +5014,12 @@
                 <w:lang w:val="en-US"/>
               </w:rPr>
             </w:pPr>
-            <w:proofErr w:type="spellStart"/>
-            <w:r>
-              <w:rPr>
-                <w:lang w:val="ru-RU"/>
-              </w:rPr>
-              <w:t>Учасники</w:t>
-            </w:r>
-            <w:proofErr w:type="spellEnd"/>
-            <w:r>
-              <w:rPr>
-                <w:lang w:val="ru-RU"/>
-              </w:rPr>
-              <w:t xml:space="preserve"> </w:t>
-            </w:r>
-            <w:proofErr w:type="spellStart"/>
-            <w:r>
-              <w:rPr>
-                <w:lang w:val="ru-RU"/>
-              </w:rPr>
-              <w:t>команди</w:t>
-            </w:r>
-            <w:proofErr w:type="spellEnd"/>
+            <w:r>
+              <w:rPr>
+                <w:lang w:val="ru-RU"/>
+              </w:rPr>
+              <w:t>Учасники команди</w:t>
+            </w:r>
           </w:p>
         </w:tc>
         <w:tc>
@@ -5977,32 +5090,14 @@
         </w:rPr>
       </w:pPr>
       <w:bookmarkStart w:id="10" w:name="_Toc135058113"/>
-      <w:proofErr w:type="spellStart"/>
       <w:r>
         <w:rPr>
           <w:szCs w:val="24"/>
           <w:lang w:val="ru-RU"/>
         </w:rPr>
-        <w:t>Управління</w:t>
-      </w:r>
-      <w:proofErr w:type="spellEnd"/>
-      <w:r>
-        <w:rPr>
-          <w:szCs w:val="24"/>
-          <w:lang w:val="ru-RU"/>
-        </w:rPr>
-        <w:t xml:space="preserve"> </w:t>
-      </w:r>
-      <w:proofErr w:type="spellStart"/>
-      <w:r>
-        <w:rPr>
-          <w:szCs w:val="24"/>
-          <w:lang w:val="ru-RU"/>
-        </w:rPr>
-        <w:t>ризиками</w:t>
+        <w:t>Управління ризиками</w:t>
       </w:r>
       <w:bookmarkEnd w:id="10"/>
-      <w:proofErr w:type="spellEnd"/>
     </w:p>
     <w:p>
       <w:pPr>
@@ -6010,208 +5105,24 @@
           <w:lang w:val="ru-RU"/>
         </w:rPr>
       </w:pPr>
-      <w:proofErr w:type="spellStart"/>
       <w:r>
         <w:rPr>
           <w:lang w:val="ru-RU"/>
         </w:rPr>
-        <w:t>Жоден</w:t>
+        <w:t>Жоден з проаналізованих ризиків не реалізувався.</w:t>
       </w:r>
-      <w:proofErr w:type="spellEnd"/>
+    </w:p>
+    <w:p>
+      <w:pPr>
+        <w:rPr>
+          <w:lang w:val="ru-RU"/>
+        </w:rPr>
+      </w:pPr>
       <w:r>
         <w:rPr>
           <w:lang w:val="ru-RU"/>
         </w:rPr>
-        <w:t xml:space="preserve"> з </w:t>
-      </w:r>
-      <w:proofErr w:type="spellStart"/>
-      <w:r>
-        <w:rPr>
-          <w:lang w:val="ru-RU"/>
-        </w:rPr>
-        <w:t>проаналізованих</w:t>
-      </w:r>
-      <w:proofErr w:type="spellEnd"/>
-      <w:r>
-        <w:rPr>
-          <w:lang w:val="ru-RU"/>
-        </w:rPr>
-        <w:t xml:space="preserve"> </w:t>
-      </w:r>
-      <w:proofErr w:type="spellStart"/>
-      <w:r>
-        <w:rPr>
-          <w:lang w:val="ru-RU"/>
-        </w:rPr>
-        <w:t>ризиків</w:t>
-      </w:r>
-      <w:proofErr w:type="spellEnd"/>
-      <w:r>
-        <w:rPr>
-          <w:lang w:val="ru-RU"/>
-        </w:rPr>
-        <w:t xml:space="preserve"> не </w:t>
-      </w:r>
-      <w:proofErr w:type="spellStart"/>
-      <w:r>
-        <w:rPr>
-          <w:lang w:val="ru-RU"/>
-        </w:rPr>
-        <w:t>реалізувався</w:t>
-      </w:r>
-      <w:proofErr w:type="spellEnd"/>
-      <w:r>
-        <w:rPr>
-          <w:lang w:val="ru-RU"/>
-        </w:rPr>
-        <w:t>.</w:t>
-      </w:r>
-    </w:p>
-    <w:p>
-      <w:pPr>
-        <w:rPr>
-          <w:lang w:val="ru-RU"/>
-        </w:rPr>
-      </w:pPr>
-      <w:proofErr w:type="spellStart"/>
-      <w:r>
-        <w:rPr>
-          <w:lang w:val="ru-RU"/>
-        </w:rPr>
-        <w:t>Єдина</w:t>
-      </w:r>
-      <w:proofErr w:type="spellEnd"/>
-      <w:r>
-        <w:rPr>
-          <w:lang w:val="ru-RU"/>
-        </w:rPr>
-        <w:t xml:space="preserve"> </w:t>
-      </w:r>
-      <w:proofErr w:type="spellStart"/>
-      <w:r>
-        <w:rPr>
-          <w:lang w:val="ru-RU"/>
-        </w:rPr>
-        <w:t>затримка</w:t>
-      </w:r>
-      <w:proofErr w:type="spellEnd"/>
-      <w:r>
-        <w:rPr>
-          <w:lang w:val="ru-RU"/>
-        </w:rPr>
-        <w:t xml:space="preserve">, </w:t>
-      </w:r>
-      <w:proofErr w:type="spellStart"/>
-      <w:r>
-        <w:rPr>
-          <w:lang w:val="ru-RU"/>
-        </w:rPr>
-        <w:t>пов'язана</w:t>
-      </w:r>
-      <w:proofErr w:type="spellEnd"/>
-      <w:r>
-        <w:rPr>
-          <w:lang w:val="ru-RU"/>
-        </w:rPr>
-        <w:t xml:space="preserve"> з </w:t>
-      </w:r>
-      <w:proofErr w:type="spellStart"/>
-      <w:r>
-        <w:rPr>
-          <w:lang w:val="ru-RU"/>
-        </w:rPr>
-        <w:t>зміною</w:t>
-      </w:r>
-      <w:proofErr w:type="spellEnd"/>
-      <w:r>
-        <w:rPr>
-          <w:lang w:val="ru-RU"/>
-        </w:rPr>
-        <w:t xml:space="preserve"> </w:t>
-      </w:r>
-      <w:proofErr w:type="spellStart"/>
-      <w:r>
-        <w:rPr>
-          <w:lang w:val="ru-RU"/>
-        </w:rPr>
-        <w:t>бази</w:t>
-      </w:r>
-      <w:proofErr w:type="spellEnd"/>
-      <w:r>
-        <w:rPr>
-          <w:lang w:val="ru-RU"/>
-        </w:rPr>
-        <w:t xml:space="preserve"> </w:t>
-      </w:r>
-      <w:proofErr w:type="spellStart"/>
-      <w:r>
-        <w:rPr>
-          <w:lang w:val="ru-RU"/>
-        </w:rPr>
-        <w:t>даних</w:t>
-      </w:r>
-      <w:proofErr w:type="spellEnd"/>
-      <w:r>
-        <w:rPr>
-          <w:lang w:val="ru-RU"/>
-        </w:rPr>
-        <w:t xml:space="preserve"> для </w:t>
-      </w:r>
-      <w:proofErr w:type="spellStart"/>
-      <w:r>
-        <w:rPr>
-          <w:lang w:val="ru-RU"/>
-        </w:rPr>
-        <w:t>бекенду</w:t>
-      </w:r>
-      <w:proofErr w:type="spellEnd"/>
-      <w:r>
-        <w:rPr>
-          <w:lang w:val="ru-RU"/>
-        </w:rPr>
-        <w:t xml:space="preserve">, </w:t>
-      </w:r>
-      <w:proofErr w:type="spellStart"/>
-      <w:r>
-        <w:rPr>
-          <w:lang w:val="ru-RU"/>
-        </w:rPr>
-        <w:t>була</w:t>
-      </w:r>
-      <w:proofErr w:type="spellEnd"/>
-      <w:r>
-        <w:rPr>
-          <w:lang w:val="ru-RU"/>
-        </w:rPr>
-        <w:t xml:space="preserve"> </w:t>
-      </w:r>
-      <w:proofErr w:type="spellStart"/>
-      <w:r>
-        <w:rPr>
-          <w:lang w:val="ru-RU"/>
-        </w:rPr>
-        <w:t>успішно</w:t>
-      </w:r>
-      <w:proofErr w:type="spellEnd"/>
-      <w:r>
-        <w:rPr>
-          <w:lang w:val="ru-RU"/>
-        </w:rPr>
-        <w:t xml:space="preserve"> </w:t>
-      </w:r>
-      <w:proofErr w:type="spellStart"/>
-      <w:r>
-        <w:rPr>
-          <w:lang w:val="ru-RU"/>
-        </w:rPr>
-        <w:t>надолужена</w:t>
-      </w:r>
-      <w:proofErr w:type="spellEnd"/>
-      <w:r>
-        <w:rPr>
-          <w:lang w:val="ru-RU"/>
-        </w:rPr>
-        <w:t>.</w:t>
+        <w:t>Єдина затримка, пов'язана з зміною бази даних для бекенду, була успішно надолужена.</w:t>
       </w:r>
     </w:p>
     <w:p>
@@ -6228,53 +5139,12 @@
         </w:rPr>
       </w:pPr>
       <w:bookmarkStart w:id="11" w:name="_Toc135058114"/>
-      <w:proofErr w:type="spellStart"/>
       <w:r>
         <w:rPr>
           <w:rFonts w:eastAsia="Arial"/>
           <w:lang w:val="ru-RU"/>
         </w:rPr>
-        <w:t>Оцінка</w:t>
-      </w:r>
-      <w:proofErr w:type="spellEnd"/>
-      <w:r>
-        <w:rPr>
-          <w:rFonts w:eastAsia="Arial"/>
-          <w:lang w:val="ru-RU"/>
-        </w:rPr>
-        <w:t xml:space="preserve"> </w:t>
-      </w:r>
-      <w:proofErr w:type="spellStart"/>
-      <w:r>
-        <w:rPr>
-          <w:rFonts w:eastAsia="Arial"/>
-          <w:lang w:val="ru-RU"/>
-        </w:rPr>
-        <w:t>учасників</w:t>
-      </w:r>
-      <w:proofErr w:type="spellEnd"/>
-      <w:r>
-        <w:rPr>
-          <w:rFonts w:eastAsia="Arial"/>
-          <w:lang w:val="ru-RU"/>
-        </w:rPr>
-        <w:t xml:space="preserve"> </w:t>
-      </w:r>
-      <w:proofErr w:type="spellStart"/>
-      <w:r>
-        <w:rPr>
-          <w:rFonts w:eastAsia="Arial"/>
-          <w:lang w:val="ru-RU"/>
-        </w:rPr>
-        <w:t>команди</w:t>
-      </w:r>
-      <w:proofErr w:type="spellEnd"/>
-      <w:r>
-        <w:rPr>
-          <w:rFonts w:eastAsia="Arial"/>
-          <w:lang w:val="ru-RU"/>
-        </w:rPr>
-        <w:t xml:space="preserve"> проекту</w:t>
+        <w:t>Оцінка учасників команди проекту</w:t>
       </w:r>
       <w:bookmarkEnd w:id="11"/>
     </w:p>
@@ -6288,133 +5158,7 @@
         <w:rPr>
           <w:lang w:val="ru-RU"/>
         </w:rPr>
-        <w:t xml:space="preserve">В </w:t>
-      </w:r>
-      <w:proofErr w:type="spellStart"/>
-      <w:r>
-        <w:rPr>
-          <w:lang w:val="ru-RU"/>
-        </w:rPr>
-        <w:t>цілому</w:t>
-      </w:r>
-      <w:proofErr w:type="spellEnd"/>
-      <w:r>
-        <w:rPr>
-          <w:lang w:val="ru-RU"/>
-        </w:rPr>
-        <w:t xml:space="preserve"> </w:t>
-      </w:r>
-      <w:proofErr w:type="spellStart"/>
-      <w:r>
-        <w:rPr>
-          <w:lang w:val="ru-RU"/>
-        </w:rPr>
-        <w:t>всі</w:t>
-      </w:r>
-      <w:proofErr w:type="spellEnd"/>
-      <w:r>
-        <w:rPr>
-          <w:lang w:val="ru-RU"/>
-        </w:rPr>
-        <w:t xml:space="preserve"> </w:t>
-      </w:r>
-      <w:proofErr w:type="spellStart"/>
-      <w:r>
-        <w:rPr>
-          <w:lang w:val="ru-RU"/>
-        </w:rPr>
-        <w:t>учасники</w:t>
-      </w:r>
-      <w:proofErr w:type="spellEnd"/>
-      <w:r>
-        <w:rPr>
-          <w:lang w:val="ru-RU"/>
-        </w:rPr>
-        <w:t xml:space="preserve"> </w:t>
-      </w:r>
-      <w:proofErr w:type="spellStart"/>
-      <w:r>
-        <w:rPr>
-          <w:lang w:val="ru-RU"/>
-        </w:rPr>
-        <w:t>команди</w:t>
-      </w:r>
-      <w:proofErr w:type="spellEnd"/>
-      <w:r>
-        <w:rPr>
-          <w:lang w:val="ru-RU"/>
-        </w:rPr>
-        <w:t xml:space="preserve"> </w:t>
-      </w:r>
-      <w:proofErr w:type="spellStart"/>
-      <w:r>
-        <w:rPr>
-          <w:lang w:val="ru-RU"/>
-        </w:rPr>
-        <w:t>проєкту</w:t>
-      </w:r>
-      <w:proofErr w:type="spellEnd"/>
-      <w:r>
-        <w:rPr>
-          <w:lang w:val="ru-RU"/>
-        </w:rPr>
-        <w:t xml:space="preserve"> </w:t>
-      </w:r>
-      <w:proofErr w:type="spellStart"/>
-      <w:r>
-        <w:rPr>
-          <w:lang w:val="ru-RU"/>
-        </w:rPr>
-        <w:t>задовільно</w:t>
-      </w:r>
-      <w:proofErr w:type="spellEnd"/>
-      <w:r>
-        <w:rPr>
-          <w:lang w:val="ru-RU"/>
-        </w:rPr>
-        <w:t xml:space="preserve"> нормально </w:t>
-      </w:r>
-      <w:proofErr w:type="spellStart"/>
-      <w:r>
-        <w:rPr>
-          <w:lang w:val="ru-RU"/>
-        </w:rPr>
-        <w:t>свої</w:t>
-      </w:r>
-      <w:proofErr w:type="spellEnd"/>
-      <w:r>
-        <w:rPr>
-          <w:lang w:val="ru-RU"/>
-        </w:rPr>
-        <w:t xml:space="preserve"> </w:t>
-      </w:r>
-      <w:proofErr w:type="spellStart"/>
-      <w:r>
-        <w:rPr>
-          <w:lang w:val="ru-RU"/>
-        </w:rPr>
-        <w:t>ролі</w:t>
-      </w:r>
-      <w:proofErr w:type="spellEnd"/>
-      <w:r>
-        <w:rPr>
-          <w:lang w:val="ru-RU"/>
-        </w:rPr>
-        <w:t xml:space="preserve"> і </w:t>
-      </w:r>
-      <w:proofErr w:type="spellStart"/>
-      <w:r>
-        <w:rPr>
-          <w:lang w:val="ru-RU"/>
-        </w:rPr>
-        <w:t>завдання</w:t>
-      </w:r>
-      <w:proofErr w:type="spellEnd"/>
-      <w:r>
-        <w:rPr>
-          <w:lang w:val="ru-RU"/>
-        </w:rPr>
-        <w:t>.</w:t>
+        <w:t>В цілому всі учасники команди проєкту задовільно нормально свої ролі і завдання.</w:t>
       </w:r>
     </w:p>
     <w:p>
@@ -6430,195 +5174,25 @@
         </w:rPr>
       </w:pPr>
       <w:bookmarkStart w:id="12" w:name="_Toc135058115"/>
-      <w:proofErr w:type="spellStart"/>
       <w:r>
         <w:rPr>
           <w:lang w:val="ru-RU"/>
         </w:rPr>
-        <w:t>Висновки</w:t>
+        <w:t>Висновки та пропозиції</w:t>
       </w:r>
-      <w:proofErr w:type="spellEnd"/>
+      <w:bookmarkEnd w:id="12"/>
+    </w:p>
+    <w:p>
+      <w:pPr>
+        <w:rPr>
+          <w:lang w:val="ru-RU"/>
+        </w:rPr>
+      </w:pPr>
       <w:r>
         <w:rPr>
           <w:lang w:val="ru-RU"/>
         </w:rPr>
-        <w:t xml:space="preserve"> та </w:t>
-      </w:r>
-      <w:proofErr w:type="spellStart"/>
-      <w:r>
-        <w:rPr>
-          <w:lang w:val="ru-RU"/>
-        </w:rPr>
-        <w:t>пропозиції</w:t>
-      </w:r>
-      <w:bookmarkEnd w:id="12"/>
-      <w:proofErr w:type="spellEnd"/>
-    </w:p>
-    <w:p>
-      <w:pPr>
-        <w:rPr>
-          <w:lang w:val="ru-RU"/>
-        </w:rPr>
-      </w:pPr>
-      <w:r>
-        <w:rPr>
-          <w:lang w:val="ru-RU"/>
-        </w:rPr>
-        <w:t xml:space="preserve">Команда </w:t>
-      </w:r>
-      <w:proofErr w:type="spellStart"/>
-      <w:r>
-        <w:rPr>
-          <w:lang w:val="ru-RU"/>
-        </w:rPr>
-        <w:t>отримала</w:t>
-      </w:r>
-      <w:proofErr w:type="spellEnd"/>
-      <w:r>
-        <w:rPr>
-          <w:lang w:val="ru-RU"/>
-        </w:rPr>
-        <w:t xml:space="preserve"> </w:t>
-      </w:r>
-      <w:proofErr w:type="spellStart"/>
-      <w:r>
-        <w:rPr>
-          <w:lang w:val="ru-RU"/>
-        </w:rPr>
-        <w:t>досвід</w:t>
-      </w:r>
-      <w:proofErr w:type="spellEnd"/>
-      <w:r>
-        <w:rPr>
-          <w:lang w:val="ru-RU"/>
-        </w:rPr>
-        <w:t xml:space="preserve"> </w:t>
-      </w:r>
-      <w:proofErr w:type="spellStart"/>
-      <w:r>
-        <w:rPr>
-          <w:lang w:val="ru-RU"/>
-        </w:rPr>
-        <w:t>роботи</w:t>
-      </w:r>
-      <w:proofErr w:type="spellEnd"/>
-      <w:r>
-        <w:rPr>
-          <w:lang w:val="ru-RU"/>
-        </w:rPr>
-        <w:t xml:space="preserve"> з великою </w:t>
-      </w:r>
-      <w:proofErr w:type="spellStart"/>
-      <w:r>
-        <w:rPr>
-          <w:lang w:val="ru-RU"/>
-        </w:rPr>
-        <w:t>кількістю</w:t>
-      </w:r>
-      <w:proofErr w:type="spellEnd"/>
-      <w:r>
-        <w:rPr>
-          <w:lang w:val="ru-RU"/>
-        </w:rPr>
-        <w:t xml:space="preserve"> </w:t>
-      </w:r>
-      <w:proofErr w:type="spellStart"/>
-      <w:r>
-        <w:rPr>
-          <w:lang w:val="ru-RU"/>
-        </w:rPr>
-        <w:t>різноманітної</w:t>
-      </w:r>
-      <w:proofErr w:type="spellEnd"/>
-      <w:r>
-        <w:rPr>
-          <w:lang w:val="ru-RU"/>
-        </w:rPr>
-        <w:t xml:space="preserve"> </w:t>
-      </w:r>
-      <w:proofErr w:type="spellStart"/>
-      <w:r>
-        <w:rPr>
-          <w:lang w:val="ru-RU"/>
-        </w:rPr>
-        <w:t>проєктної</w:t>
-      </w:r>
-      <w:proofErr w:type="spellEnd"/>
-      <w:r>
-        <w:rPr>
-          <w:lang w:val="ru-RU"/>
-        </w:rPr>
-        <w:t xml:space="preserve"> </w:t>
-      </w:r>
-      <w:proofErr w:type="spellStart"/>
-      <w:r>
-        <w:rPr>
-          <w:lang w:val="ru-RU"/>
-        </w:rPr>
-        <w:t>документації</w:t>
-      </w:r>
-      <w:proofErr w:type="spellEnd"/>
-      <w:r>
-        <w:rPr>
-          <w:lang w:val="ru-RU"/>
-        </w:rPr>
-        <w:t xml:space="preserve">, а </w:t>
-      </w:r>
-      <w:proofErr w:type="spellStart"/>
-      <w:r>
-        <w:rPr>
-          <w:lang w:val="ru-RU"/>
-        </w:rPr>
-        <w:t>також</w:t>
-      </w:r>
-      <w:proofErr w:type="spellEnd"/>
-      <w:r>
-        <w:rPr>
-          <w:lang w:val="ru-RU"/>
-        </w:rPr>
-        <w:t xml:space="preserve"> </w:t>
-      </w:r>
-      <w:proofErr w:type="spellStart"/>
-      <w:r>
-        <w:rPr>
-          <w:lang w:val="ru-RU"/>
-        </w:rPr>
-        <w:t>досвід</w:t>
-      </w:r>
-      <w:proofErr w:type="spellEnd"/>
-      <w:r>
-        <w:rPr>
-          <w:lang w:val="ru-RU"/>
-        </w:rPr>
-        <w:t xml:space="preserve"> </w:t>
-      </w:r>
-      <w:proofErr w:type="spellStart"/>
-      <w:r>
-        <w:rPr>
-          <w:lang w:val="ru-RU"/>
-        </w:rPr>
-        <w:t>командної</w:t>
-      </w:r>
-      <w:proofErr w:type="spellEnd"/>
-      <w:r>
-        <w:rPr>
-          <w:lang w:val="ru-RU"/>
-        </w:rPr>
-        <w:t xml:space="preserve"> </w:t>
-      </w:r>
-      <w:proofErr w:type="spellStart"/>
-      <w:r>
-        <w:rPr>
-          <w:lang w:val="ru-RU"/>
-        </w:rPr>
-        <w:t>комунікації</w:t>
-      </w:r>
-      <w:proofErr w:type="spellEnd"/>
-      <w:r>
-        <w:rPr>
-          <w:lang w:val="ru-RU"/>
-        </w:rPr>
-        <w:t>.</w:t>
+        <w:t>Команда отримала досвід роботи з великою кількістю різноманітної проєктної документації, а також досвід командної комунікації.</w:t>
       </w:r>
     </w:p>
     <w:p>
@@ -6634,7 +5208,6 @@
         </w:rPr>
       </w:pPr>
       <w:bookmarkStart w:id="13" w:name="_Toc135058116"/>
-      <w:proofErr w:type="spellStart"/>
       <w:r>
         <w:rPr>
           <w:lang w:val="ru-RU"/>
@@ -6642,7 +5215,6 @@
         <w:t>Програми</w:t>
       </w:r>
       <w:bookmarkEnd w:id="13"/>
-      <w:proofErr w:type="spellEnd"/>
     </w:p>
     <w:p>
       <w:r>
@@ -6749,14 +5321,12 @@
           <w:pPr>
             <w:jc w:val="right"/>
           </w:pPr>
-          <w:proofErr w:type="spellStart"/>
           <w:r>
             <w:rPr>
               <w:lang w:val="ru-RU"/>
             </w:rPr>
             <w:t>Сторінка</w:t>
           </w:r>
-          <w:proofErr w:type="spellEnd"/>
           <w:r>
             <w:t xml:space="preserve"> </w:t>
           </w:r>
@@ -6926,11 +5496,9 @@
           <w:r>
             <w:fldChar w:fldCharType="separate"/>
           </w:r>
-          <w:proofErr w:type="spellStart"/>
           <w:r>
             <w:t>Linker</w:t>
           </w:r>
-          <w:proofErr w:type="spellEnd"/>
           <w:r>
             <w:fldChar w:fldCharType="end"/>
           </w:r>
@@ -6959,21 +5527,7 @@
             <w:rPr>
               <w:lang w:val="ru-RU"/>
             </w:rPr>
-            <w:t xml:space="preserve">  </w:t>
-          </w:r>
-          <w:proofErr w:type="spellStart"/>
-          <w:r>
-            <w:rPr>
-              <w:lang w:val="ru-RU"/>
-            </w:rPr>
-            <w:t>Версія</w:t>
-          </w:r>
-          <w:proofErr w:type="spellEnd"/>
-          <w:r>
-            <w:rPr>
-              <w:lang w:val="ru-RU"/>
-            </w:rPr>
-            <w:t xml:space="preserve">: </w:t>
+            <w:t xml:space="preserve">  Версія: </w:t>
           </w:r>
           <w:r>
             <w:rPr>
@@ -7029,21 +5583,7 @@
             <w:rPr>
               <w:lang w:val="ru-RU"/>
             </w:rPr>
-            <w:t xml:space="preserve">Дата </w:t>
-          </w:r>
-          <w:proofErr w:type="spellStart"/>
-          <w:r>
-            <w:rPr>
-              <w:lang w:val="ru-RU"/>
-            </w:rPr>
-            <w:t>модифікації</w:t>
-          </w:r>
-          <w:proofErr w:type="spellEnd"/>
-          <w:r>
-            <w:rPr>
-              <w:lang w:val="ru-RU"/>
-            </w:rPr>
-            <w:t>:</w:t>
+            <w:t>Дата модифікації:</w:t>
           </w:r>
           <w:r>
             <w:rPr>
